--- a/eCasePreDetermination/IWT Week 2/Heinz/Heinz - eCase Automatic Feedback.docx
+++ b/eCasePreDetermination/IWT Week 2/Heinz/Heinz - eCase Automatic Feedback.docx
@@ -364,8 +364,31 @@
                 <w:szCs w:val="20"/>
                 <w:highlight w:val="yellow"/>
               </w:rPr>
-              <w:t xml:space="preserve"> 10/04/2021</w:t>
-            </w:r>
+              <w:t xml:space="preserve"> </w:t>
+            </w:r>
+            <w:del w:id="0" w:author="EDWARDS, LARRY D., VBADENV Trng Facility" w:date="2022-02-08T15:37:00Z">
+              <w:r>
+                <w:rPr>
+                  <w:rFonts w:ascii="Arial" w:hAnsi="Arial" w:cs="Arial"/>
+                  <w:color w:val="FF0000"/>
+                  <w:sz w:val="20"/>
+                  <w:szCs w:val="20"/>
+                  <w:highlight w:val="yellow"/>
+                </w:rPr>
+                <w:delText>10/04/2021</w:delText>
+              </w:r>
+            </w:del>
+            <w:ins w:id="1" w:author="EDWARDS, LARRY D., VBADENV Trng Facility" w:date="2022-02-08T15:37:00Z">
+              <w:r>
+                <w:rPr>
+                  <w:rFonts w:ascii="Arial" w:hAnsi="Arial" w:cs="Arial"/>
+                  <w:color w:val="FF0000"/>
+                  <w:sz w:val="20"/>
+                  <w:szCs w:val="20"/>
+                </w:rPr>
+                <w:t xml:space="preserve"> 01/05/2022</w:t>
+              </w:r>
+            </w:ins>
           </w:p>
           <w:p>
             <w:pPr>
@@ -452,114 +475,238 @@
               </w:rPr>
               <w:t xml:space="preserve"> </w:t>
             </w:r>
-            <w:r>
+            <w:del w:id="2" w:author="EDWARDS, LARRY D., VBADENV Trng Facility" w:date="2022-02-08T15:37:00Z">
+              <w:r>
+                <w:rPr>
+                  <w:rFonts w:ascii="Arial" w:hAnsi="Arial" w:cs="Arial"/>
+                  <w:color w:val="FF0000"/>
+                  <w:sz w:val="20"/>
+                  <w:szCs w:val="20"/>
+                  <w:highlight w:val="yellow"/>
+                </w:rPr>
+                <w:delText xml:space="preserve"> 10/04/2021</w:delText>
+              </w:r>
+            </w:del>
+            <w:ins w:id="3" w:author="EDWARDS, LARRY D., VBADENV Trng Facility" w:date="2022-02-08T15:37:00Z">
+              <w:r>
+                <w:rPr>
+                  <w:rFonts w:ascii="Arial" w:hAnsi="Arial" w:cs="Arial"/>
+                  <w:color w:val="FF0000"/>
+                  <w:sz w:val="20"/>
+                  <w:szCs w:val="20"/>
+                </w:rPr>
+                <w:t xml:space="preserve"> 01/05/2022</w:t>
+              </w:r>
+            </w:ins>
+          </w:p>
+          <w:p>
+            <w:pPr>
+              <w:autoSpaceDE w:val="0"/>
+              <w:autoSpaceDN w:val="0"/>
+              <w:adjustRightInd w:val="0"/>
+              <w:rPr>
+                <w:rFonts w:ascii="Arial" w:hAnsi="Arial" w:cs="Arial"/>
+                <w:sz w:val="20"/>
+                <w:szCs w:val="20"/>
+              </w:rPr>
+            </w:pPr>
+          </w:p>
+          <w:p>
+            <w:pPr>
+              <w:autoSpaceDE w:val="0"/>
+              <w:autoSpaceDN w:val="0"/>
+              <w:adjustRightInd w:val="0"/>
               <w:rPr>
                 <w:rFonts w:ascii="Arial" w:hAnsi="Arial" w:cs="Arial"/>
                 <w:color w:val="FF0000"/>
                 <w:sz w:val="20"/>
                 <w:szCs w:val="20"/>
+              </w:rPr>
+            </w:pPr>
+            <w:r>
+              <w:rPr>
+                <w:rFonts w:ascii="Arial" w:hAnsi="Arial" w:cs="Arial"/>
+                <w:sz w:val="20"/>
+                <w:szCs w:val="20"/>
+              </w:rPr>
+              <w:t>VA Form 21-</w:t>
+            </w:r>
+            <w:r>
+              <w:rPr>
+                <w:rFonts w:ascii="Arial" w:hAnsi="Arial" w:cs="Arial"/>
+                <w:sz w:val="20"/>
+                <w:szCs w:val="20"/>
+              </w:rPr>
+              <w:t>4138</w:t>
+            </w:r>
+            <w:r>
+              <w:rPr>
+                <w:rFonts w:ascii="Arial" w:hAnsi="Arial" w:cs="Arial"/>
+                <w:sz w:val="20"/>
+                <w:szCs w:val="20"/>
+              </w:rPr>
+              <w:t xml:space="preserve"> Date Received:</w:t>
+            </w:r>
+            <w:r>
+              <w:rPr>
+                <w:rFonts w:ascii="Arial" w:hAnsi="Arial" w:cs="Arial"/>
+                <w:sz w:val="20"/>
+                <w:szCs w:val="20"/>
+              </w:rPr>
+              <w:t xml:space="preserve"> </w:t>
+            </w:r>
+            <w:r>
+              <w:rPr>
+                <w:rFonts w:ascii="Arial" w:hAnsi="Arial" w:cs="Arial"/>
+                <w:sz w:val="20"/>
+                <w:szCs w:val="20"/>
+              </w:rPr>
+              <w:t>/</w:t>
+            </w:r>
+            <w:r>
+              <w:rPr>
+                <w:rFonts w:ascii="Arial" w:hAnsi="Arial" w:cs="Arial"/>
+                <w:color w:val="000000"/>
+                <w:sz w:val="20"/>
+                <w:szCs w:val="20"/>
+              </w:rPr>
+              <w:t xml:space="preserve">* </w:t>
+            </w:r>
+            <w:proofErr w:type="spellStart"/>
+            <w:r>
+              <w:rPr>
+                <w:rFonts w:ascii="Arial" w:hAnsi="Arial" w:cs="Arial"/>
+                <w:color w:val="000000"/>
+                <w:sz w:val="20"/>
+                <w:szCs w:val="20"/>
+              </w:rPr>
+              <w:t>receivedon</w:t>
+            </w:r>
+            <w:proofErr w:type="spellEnd"/>
+            <w:r>
+              <w:rPr>
+                <w:rFonts w:ascii="Arial" w:hAnsi="Arial" w:cs="Arial"/>
+                <w:color w:val="000000"/>
+                <w:sz w:val="20"/>
+                <w:szCs w:val="20"/>
+              </w:rPr>
+              <w:t xml:space="preserve"> */</w:t>
+            </w:r>
+            <w:r>
+              <w:rPr>
+                <w:rFonts w:ascii="Arial" w:hAnsi="Arial" w:cs="Arial"/>
+                <w:color w:val="000000"/>
+                <w:sz w:val="20"/>
+                <w:szCs w:val="20"/>
+              </w:rPr>
+              <w:t xml:space="preserve"> </w:t>
+            </w:r>
+            <w:r>
+              <w:rPr>
+                <w:rFonts w:ascii="Arial" w:hAnsi="Arial" w:cs="Arial"/>
+                <w:color w:val="FF0000"/>
+                <w:sz w:val="20"/>
+                <w:szCs w:val="20"/>
+              </w:rPr>
+              <w:t xml:space="preserve"> </w:t>
+            </w:r>
+            <w:r>
+              <w:rPr>
+                <w:rFonts w:ascii="Arial" w:hAnsi="Arial" w:cs="Arial"/>
+                <w:color w:val="FF0000"/>
+                <w:sz w:val="20"/>
+                <w:szCs w:val="20"/>
                 <w:highlight w:val="yellow"/>
               </w:rPr>
-              <w:t xml:space="preserve"> 10/04/2021</w:t>
-            </w:r>
-          </w:p>
-          <w:p>
-            <w:pPr>
-              <w:autoSpaceDE w:val="0"/>
-              <w:autoSpaceDN w:val="0"/>
-              <w:adjustRightInd w:val="0"/>
-              <w:rPr>
-                <w:rFonts w:ascii="Arial" w:hAnsi="Arial" w:cs="Arial"/>
-                <w:sz w:val="20"/>
-                <w:szCs w:val="20"/>
-              </w:rPr>
-            </w:pPr>
-          </w:p>
-          <w:p>
-            <w:pPr>
-              <w:autoSpaceDE w:val="0"/>
-              <w:autoSpaceDN w:val="0"/>
-              <w:adjustRightInd w:val="0"/>
-              <w:rPr>
-                <w:rFonts w:ascii="Arial" w:hAnsi="Arial" w:cs="Arial"/>
-                <w:color w:val="FF0000"/>
-                <w:sz w:val="20"/>
-                <w:szCs w:val="20"/>
-              </w:rPr>
-            </w:pPr>
-            <w:r>
-              <w:rPr>
-                <w:rFonts w:ascii="Arial" w:hAnsi="Arial" w:cs="Arial"/>
-                <w:sz w:val="20"/>
-                <w:szCs w:val="20"/>
-              </w:rPr>
-              <w:t>VA Form 21-</w:t>
-            </w:r>
-            <w:r>
-              <w:rPr>
-                <w:rFonts w:ascii="Arial" w:hAnsi="Arial" w:cs="Arial"/>
-                <w:sz w:val="20"/>
-                <w:szCs w:val="20"/>
-              </w:rPr>
-              <w:t>4138</w:t>
-            </w:r>
-            <w:r>
-              <w:rPr>
-                <w:rFonts w:ascii="Arial" w:hAnsi="Arial" w:cs="Arial"/>
-                <w:sz w:val="20"/>
-                <w:szCs w:val="20"/>
-              </w:rPr>
-              <w:t xml:space="preserve"> Date Received:</w:t>
-            </w:r>
-            <w:r>
-              <w:rPr>
-                <w:rFonts w:ascii="Arial" w:hAnsi="Arial" w:cs="Arial"/>
-                <w:sz w:val="20"/>
-                <w:szCs w:val="20"/>
-              </w:rPr>
               <w:t xml:space="preserve"> </w:t>
             </w:r>
-            <w:r>
-              <w:rPr>
-                <w:rFonts w:ascii="Arial" w:hAnsi="Arial" w:cs="Arial"/>
-                <w:sz w:val="20"/>
-                <w:szCs w:val="20"/>
-              </w:rPr>
-              <w:t>/</w:t>
-            </w:r>
-            <w:r>
-              <w:rPr>
-                <w:rFonts w:ascii="Arial" w:hAnsi="Arial" w:cs="Arial"/>
-                <w:color w:val="000000"/>
-                <w:sz w:val="20"/>
-                <w:szCs w:val="20"/>
-              </w:rPr>
-              <w:t xml:space="preserve">* </w:t>
-            </w:r>
-            <w:proofErr w:type="spellStart"/>
-            <w:r>
-              <w:rPr>
-                <w:rFonts w:ascii="Arial" w:hAnsi="Arial" w:cs="Arial"/>
-                <w:color w:val="000000"/>
-                <w:sz w:val="20"/>
-                <w:szCs w:val="20"/>
-              </w:rPr>
-              <w:t>receivedon</w:t>
-            </w:r>
-            <w:proofErr w:type="spellEnd"/>
-            <w:r>
-              <w:rPr>
-                <w:rFonts w:ascii="Arial" w:hAnsi="Arial" w:cs="Arial"/>
-                <w:color w:val="000000"/>
-                <w:sz w:val="20"/>
-                <w:szCs w:val="20"/>
-              </w:rPr>
-              <w:t xml:space="preserve"> */</w:t>
-            </w:r>
-            <w:r>
-              <w:rPr>
-                <w:rFonts w:ascii="Arial" w:hAnsi="Arial" w:cs="Arial"/>
-                <w:color w:val="000000"/>
+            <w:del w:id="4" w:author="EDWARDS, LARRY D., VBADENV Trng Facility" w:date="2022-02-08T15:37:00Z">
+              <w:r>
+                <w:rPr>
+                  <w:rFonts w:ascii="Arial" w:hAnsi="Arial" w:cs="Arial"/>
+                  <w:color w:val="FF0000"/>
+                  <w:sz w:val="20"/>
+                  <w:szCs w:val="20"/>
+                  <w:highlight w:val="yellow"/>
+                </w:rPr>
+                <w:delText>10/04/2021</w:delText>
+              </w:r>
+            </w:del>
+            <w:ins w:id="5" w:author="EDWARDS, LARRY D., VBADENV Trng Facility" w:date="2022-02-08T15:37:00Z">
+              <w:r>
+                <w:rPr>
+                  <w:rFonts w:ascii="Arial" w:hAnsi="Arial" w:cs="Arial"/>
+                  <w:color w:val="FF0000"/>
+                  <w:sz w:val="20"/>
+                  <w:szCs w:val="20"/>
+                </w:rPr>
+                <w:t xml:space="preserve"> 01/05/2022</w:t>
+              </w:r>
+            </w:ins>
+          </w:p>
+          <w:p>
+            <w:pPr>
+              <w:autoSpaceDE w:val="0"/>
+              <w:autoSpaceDN w:val="0"/>
+              <w:adjustRightInd w:val="0"/>
+              <w:rPr>
+                <w:rFonts w:ascii="Arial" w:hAnsi="Arial" w:cs="Arial"/>
+                <w:sz w:val="20"/>
+                <w:szCs w:val="20"/>
+              </w:rPr>
+            </w:pPr>
+          </w:p>
+          <w:p>
+            <w:pPr>
+              <w:autoSpaceDE w:val="0"/>
+              <w:autoSpaceDN w:val="0"/>
+              <w:adjustRightInd w:val="0"/>
+              <w:rPr>
+                <w:rFonts w:ascii="Arial" w:hAnsi="Arial" w:cs="Arial"/>
+                <w:sz w:val="20"/>
+                <w:szCs w:val="20"/>
+              </w:rPr>
+            </w:pPr>
+            <w:r>
+              <w:rPr>
+                <w:rFonts w:ascii="Arial" w:hAnsi="Arial" w:cs="Arial"/>
+                <w:b/>
+                <w:sz w:val="20"/>
+                <w:szCs w:val="20"/>
+              </w:rPr>
+              <w:t>Correct Answer Feedback</w:t>
+            </w:r>
+            <w:r>
+              <w:rPr>
+                <w:rFonts w:ascii="Arial" w:hAnsi="Arial" w:cs="Arial"/>
+                <w:sz w:val="20"/>
+                <w:szCs w:val="20"/>
+              </w:rPr>
+              <w:t xml:space="preserve">: </w:t>
+            </w:r>
+          </w:p>
+          <w:p>
+            <w:pPr>
+              <w:autoSpaceDE w:val="0"/>
+              <w:autoSpaceDN w:val="0"/>
+              <w:adjustRightInd w:val="0"/>
+              <w:rPr>
+                <w:rFonts w:ascii="Arial" w:hAnsi="Arial" w:cs="Arial"/>
+                <w:sz w:val="20"/>
+                <w:szCs w:val="20"/>
+              </w:rPr>
+            </w:pPr>
+            <w:r>
+              <w:rPr>
+                <w:rFonts w:ascii="Arial" w:hAnsi="Arial" w:cs="Arial"/>
+                <w:sz w:val="20"/>
+                <w:szCs w:val="20"/>
+              </w:rPr>
+              <w:t>Correct.</w:t>
+            </w:r>
+            <w:r>
+              <w:rPr>
+                <w:rFonts w:ascii="Arial" w:hAnsi="Arial" w:cs="Arial"/>
                 <w:sz w:val="20"/>
                 <w:szCs w:val="20"/>
               </w:rPr>
@@ -568,101 +715,6 @@
             <w:r>
               <w:rPr>
                 <w:rFonts w:ascii="Arial" w:hAnsi="Arial" w:cs="Arial"/>
-                <w:color w:val="FF0000"/>
-                <w:sz w:val="20"/>
-                <w:szCs w:val="20"/>
-              </w:rPr>
-              <w:t xml:space="preserve"> </w:t>
-            </w:r>
-            <w:r>
-              <w:rPr>
-                <w:rFonts w:ascii="Arial" w:hAnsi="Arial" w:cs="Arial"/>
-                <w:color w:val="FF0000"/>
-                <w:sz w:val="20"/>
-                <w:szCs w:val="20"/>
-                <w:highlight w:val="yellow"/>
-              </w:rPr>
-              <w:t xml:space="preserve"> 10/04/2021</w:t>
-            </w:r>
-          </w:p>
-          <w:p>
-            <w:pPr>
-              <w:autoSpaceDE w:val="0"/>
-              <w:autoSpaceDN w:val="0"/>
-              <w:adjustRightInd w:val="0"/>
-              <w:rPr>
-                <w:rFonts w:ascii="Arial" w:hAnsi="Arial" w:cs="Arial"/>
-                <w:sz w:val="20"/>
-                <w:szCs w:val="20"/>
-              </w:rPr>
-            </w:pPr>
-          </w:p>
-          <w:p>
-            <w:pPr>
-              <w:autoSpaceDE w:val="0"/>
-              <w:autoSpaceDN w:val="0"/>
-              <w:adjustRightInd w:val="0"/>
-              <w:rPr>
-                <w:rFonts w:ascii="Arial" w:hAnsi="Arial" w:cs="Arial"/>
-                <w:sz w:val="20"/>
-                <w:szCs w:val="20"/>
-              </w:rPr>
-            </w:pPr>
-            <w:r>
-              <w:rPr>
-                <w:rFonts w:ascii="Arial" w:hAnsi="Arial" w:cs="Arial"/>
-                <w:b/>
-                <w:sz w:val="20"/>
-                <w:szCs w:val="20"/>
-              </w:rPr>
-              <w:t>Correct Answer Feedback</w:t>
-            </w:r>
-            <w:r>
-              <w:rPr>
-                <w:rFonts w:ascii="Arial" w:hAnsi="Arial" w:cs="Arial"/>
-                <w:sz w:val="20"/>
-                <w:szCs w:val="20"/>
-              </w:rPr>
-              <w:t xml:space="preserve">: </w:t>
-            </w:r>
-          </w:p>
-          <w:p>
-            <w:pPr>
-              <w:autoSpaceDE w:val="0"/>
-              <w:autoSpaceDN w:val="0"/>
-              <w:adjustRightInd w:val="0"/>
-              <w:rPr>
-                <w:rFonts w:ascii="Arial" w:hAnsi="Arial" w:cs="Arial"/>
-                <w:sz w:val="20"/>
-                <w:szCs w:val="20"/>
-                <w:rPrChange w:id="0" w:author="EDWARDS, LARRY D., VBADENV Trng Facility" w:date="2021-10-18T12:05:00Z">
-                  <w:rPr>
-                    <w:rFonts w:ascii="Arial" w:hAnsi="Arial" w:cs="Arial"/>
-                    <w:sz w:val="20"/>
-                    <w:szCs w:val="20"/>
-                  </w:rPr>
-                </w:rPrChange>
-              </w:rPr>
-            </w:pPr>
-            <w:r>
-              <w:rPr>
-                <w:rFonts w:ascii="Arial" w:hAnsi="Arial" w:cs="Arial"/>
-                <w:sz w:val="20"/>
-                <w:szCs w:val="20"/>
-              </w:rPr>
-              <w:t>Correct.</w:t>
-            </w:r>
-            <w:r>
-              <w:rPr>
-                <w:rFonts w:ascii="Arial" w:hAnsi="Arial" w:cs="Arial"/>
-                <w:sz w:val="20"/>
-                <w:szCs w:val="20"/>
-              </w:rPr>
-              <w:t xml:space="preserve"> </w:t>
-            </w:r>
-            <w:r>
-              <w:rPr>
-                <w:rFonts w:ascii="Arial" w:hAnsi="Arial" w:cs="Arial"/>
                 <w:sz w:val="20"/>
                 <w:szCs w:val="20"/>
               </w:rPr>
@@ -681,7 +733,7 @@
                 <w:rFonts w:ascii="Arial" w:hAnsi="Arial" w:cs="Arial"/>
                 <w:sz w:val="20"/>
                 <w:szCs w:val="20"/>
-                <w:rPrChange w:id="1" w:author="EDWARDS, LARRY D., VBADENV Trng Facility" w:date="2021-10-18T12:05:00Z">
+                <w:rPrChange w:id="6" w:author="EDWARDS, LARRY D., VBADENV Trng Facility" w:date="2021-10-18T12:05:00Z">
                   <w:rPr>
                     <w:rFonts w:ascii="Arial" w:hAnsi="Arial" w:cs="Arial"/>
                     <w:sz w:val="20"/>
@@ -697,7 +749,7 @@
                 <w:rFonts w:ascii="Arial" w:hAnsi="Arial" w:cs="Arial"/>
                 <w:sz w:val="20"/>
                 <w:szCs w:val="20"/>
-                <w:rPrChange w:id="2" w:author="EDWARDS, LARRY D., VBADENV Trng Facility" w:date="2021-10-18T12:05:00Z">
+                <w:rPrChange w:id="7" w:author="EDWARDS, LARRY D., VBADENV Trng Facility" w:date="2021-10-18T12:05:00Z">
                   <w:rPr>
                     <w:rFonts w:ascii="Arial" w:hAnsi="Arial" w:cs="Arial"/>
                     <w:sz w:val="20"/>
@@ -714,7 +766,7 @@
                 <w:rFonts w:ascii="Arial" w:hAnsi="Arial" w:cs="Arial"/>
                 <w:sz w:val="20"/>
                 <w:szCs w:val="20"/>
-                <w:rPrChange w:id="3" w:author="EDWARDS, LARRY D., VBADENV Trng Facility" w:date="2021-10-18T12:05:00Z">
+                <w:rPrChange w:id="8" w:author="EDWARDS, LARRY D., VBADENV Trng Facility" w:date="2021-10-18T12:05:00Z">
                   <w:rPr>
                     <w:rFonts w:ascii="Arial" w:hAnsi="Arial" w:cs="Arial"/>
                     <w:sz w:val="20"/>
@@ -731,7 +783,7 @@
                 <w:rFonts w:ascii="Arial" w:hAnsi="Arial" w:cs="Arial"/>
                 <w:sz w:val="20"/>
                 <w:szCs w:val="20"/>
-                <w:rPrChange w:id="4" w:author="EDWARDS, LARRY D., VBADENV Trng Facility" w:date="2021-10-18T12:05:00Z">
+                <w:rPrChange w:id="9" w:author="EDWARDS, LARRY D., VBADENV Trng Facility" w:date="2021-10-18T12:05:00Z">
                   <w:rPr>
                     <w:rFonts w:ascii="Arial" w:hAnsi="Arial" w:cs="Arial"/>
                     <w:sz w:val="20"/>
@@ -747,13 +799,6 @@
                 <w:rFonts w:ascii="Arial" w:hAnsi="Arial" w:cs="Arial"/>
                 <w:sz w:val="20"/>
                 <w:szCs w:val="20"/>
-                <w:rPrChange w:id="5" w:author="EDWARDS, LARRY D., VBADENV Trng Facility" w:date="2021-10-18T12:05:00Z">
-                  <w:rPr>
-                    <w:rFonts w:ascii="Arial" w:hAnsi="Arial" w:cs="Arial"/>
-                    <w:sz w:val="20"/>
-                    <w:szCs w:val="20"/>
-                  </w:rPr>
-                </w:rPrChange>
               </w:rPr>
               <w:t xml:space="preserve"> and 38 CFR 3.1(r)</w:t>
             </w:r>
@@ -767,32 +812,18 @@
                 <w:rFonts w:ascii="Arial" w:hAnsi="Arial" w:cs="Arial"/>
                 <w:sz w:val="20"/>
                 <w:szCs w:val="20"/>
-                <w:rPrChange w:id="6" w:author="EDWARDS, LARRY D., VBADENV Trng Facility" w:date="2021-10-18T12:05:00Z">
-                  <w:rPr>
-                    <w:rFonts w:ascii="Arial" w:hAnsi="Arial" w:cs="Arial"/>
-                    <w:sz w:val="20"/>
-                    <w:szCs w:val="20"/>
-                  </w:rPr>
-                </w:rPrChange>
-              </w:rPr>
-            </w:pPr>
-          </w:p>
-          <w:p>
-            <w:pPr>
-              <w:autoSpaceDE w:val="0"/>
-              <w:autoSpaceDN w:val="0"/>
-              <w:adjustRightInd w:val="0"/>
-              <w:rPr>
-                <w:rFonts w:ascii="Arial" w:hAnsi="Arial" w:cs="Arial"/>
-                <w:sz w:val="20"/>
-                <w:szCs w:val="20"/>
-                <w:rPrChange w:id="7" w:author="EDWARDS, LARRY D., VBADENV Trng Facility" w:date="2021-10-18T12:05:00Z">
-                  <w:rPr>
-                    <w:rFonts w:ascii="Arial" w:hAnsi="Arial" w:cs="Arial"/>
-                    <w:sz w:val="20"/>
-                    <w:szCs w:val="20"/>
-                  </w:rPr>
-                </w:rPrChange>
+              </w:rPr>
+            </w:pPr>
+          </w:p>
+          <w:p>
+            <w:pPr>
+              <w:autoSpaceDE w:val="0"/>
+              <w:autoSpaceDN w:val="0"/>
+              <w:adjustRightInd w:val="0"/>
+              <w:rPr>
+                <w:rFonts w:ascii="Arial" w:hAnsi="Arial" w:cs="Arial"/>
+                <w:sz w:val="20"/>
+                <w:szCs w:val="20"/>
               </w:rPr>
             </w:pPr>
             <w:r>
@@ -801,14 +832,6 @@
                 <w:b/>
                 <w:sz w:val="20"/>
                 <w:szCs w:val="20"/>
-                <w:rPrChange w:id="8" w:author="EDWARDS, LARRY D., VBADENV Trng Facility" w:date="2021-10-18T12:05:00Z">
-                  <w:rPr>
-                    <w:rFonts w:ascii="Arial" w:hAnsi="Arial" w:cs="Arial"/>
-                    <w:b/>
-                    <w:sz w:val="20"/>
-                    <w:szCs w:val="20"/>
-                  </w:rPr>
-                </w:rPrChange>
               </w:rPr>
               <w:t>Incorrect Answer Feedback</w:t>
             </w:r>
@@ -817,13 +840,6 @@
                 <w:rFonts w:ascii="Arial" w:hAnsi="Arial" w:cs="Arial"/>
                 <w:sz w:val="20"/>
                 <w:szCs w:val="20"/>
-                <w:rPrChange w:id="9" w:author="EDWARDS, LARRY D., VBADENV Trng Facility" w:date="2021-10-18T12:05:00Z">
-                  <w:rPr>
-                    <w:rFonts w:ascii="Arial" w:hAnsi="Arial" w:cs="Arial"/>
-                    <w:sz w:val="20"/>
-                    <w:szCs w:val="20"/>
-                  </w:rPr>
-                </w:rPrChange>
               </w:rPr>
               <w:t xml:space="preserve">: </w:t>
             </w:r>
@@ -844,84 +860,49 @@
                 <w:rFonts w:ascii="Arial" w:hAnsi="Arial" w:cs="Arial"/>
                 <w:sz w:val="20"/>
                 <w:szCs w:val="20"/>
+              </w:rPr>
+              <w:t xml:space="preserve">That is incorrect. The date of receipt is the date the documents were received by a VA facility. </w:t>
+            </w:r>
+            <w:r>
+              <w:rPr>
+                <w:rFonts w:ascii="Arial" w:hAnsi="Arial" w:cs="Arial"/>
+                <w:sz w:val="20"/>
+                <w:szCs w:val="20"/>
+              </w:rPr>
+              <w:t xml:space="preserve">All documents were received on /* </w:t>
+            </w:r>
+            <w:proofErr w:type="spellStart"/>
+            <w:r>
+              <w:rPr>
+                <w:rFonts w:ascii="Arial" w:hAnsi="Arial" w:cs="Arial"/>
+                <w:sz w:val="20"/>
+                <w:szCs w:val="20"/>
+              </w:rPr>
+              <w:t>receivedon</w:t>
+            </w:r>
+            <w:proofErr w:type="spellEnd"/>
+            <w:r>
+              <w:rPr>
+                <w:rFonts w:ascii="Arial" w:hAnsi="Arial" w:cs="Arial"/>
+                <w:sz w:val="20"/>
+                <w:szCs w:val="20"/>
+              </w:rPr>
+              <w:t xml:space="preserve"> */. </w:t>
+            </w:r>
+            <w:r>
+              <w:rPr>
+                <w:rFonts w:ascii="Arial" w:hAnsi="Arial" w:cs="Arial"/>
+                <w:sz w:val="20"/>
+                <w:szCs w:val="20"/>
+              </w:rPr>
+              <w:t> M21-1 III.ii.2.B - Claims for Disability Compensation and-or Pension, and Claims for Survivors Benefits</w:t>
+            </w:r>
+            <w:r>
+              <w:rPr>
+                <w:rFonts w:ascii="Arial" w:hAnsi="Arial" w:cs="Arial"/>
+                <w:sz w:val="20"/>
+                <w:szCs w:val="20"/>
                 <w:rPrChange w:id="10" w:author="EDWARDS, LARRY D., VBADENV Trng Facility" w:date="2021-10-18T12:05:00Z">
-                  <w:rPr>
-                    <w:rFonts w:ascii="Arial" w:hAnsi="Arial" w:cs="Arial"/>
-                    <w:sz w:val="20"/>
-                    <w:szCs w:val="20"/>
-                  </w:rPr>
-                </w:rPrChange>
-              </w:rPr>
-              <w:t xml:space="preserve">That is incorrect. The date of receipt is the date the documents were received by a VA facility. </w:t>
-            </w:r>
-            <w:r>
-              <w:rPr>
-                <w:rFonts w:ascii="Arial" w:hAnsi="Arial" w:cs="Arial"/>
-                <w:sz w:val="20"/>
-                <w:szCs w:val="20"/>
-                <w:rPrChange w:id="11" w:author="EDWARDS, LARRY D., VBADENV Trng Facility" w:date="2021-10-18T12:05:00Z">
-                  <w:rPr>
-                    <w:rFonts w:ascii="Arial" w:hAnsi="Arial" w:cs="Arial"/>
-                    <w:sz w:val="20"/>
-                    <w:szCs w:val="20"/>
-                  </w:rPr>
-                </w:rPrChange>
-              </w:rPr>
-              <w:t xml:space="preserve">All documents were received on /* </w:t>
-            </w:r>
-            <w:proofErr w:type="spellStart"/>
-            <w:r>
-              <w:rPr>
-                <w:rFonts w:ascii="Arial" w:hAnsi="Arial" w:cs="Arial"/>
-                <w:sz w:val="20"/>
-                <w:szCs w:val="20"/>
-                <w:rPrChange w:id="12" w:author="EDWARDS, LARRY D., VBADENV Trng Facility" w:date="2021-10-18T12:05:00Z">
-                  <w:rPr>
-                    <w:rFonts w:ascii="Arial" w:hAnsi="Arial" w:cs="Arial"/>
-                    <w:sz w:val="20"/>
-                    <w:szCs w:val="20"/>
-                  </w:rPr>
-                </w:rPrChange>
-              </w:rPr>
-              <w:t>receivedon</w:t>
-            </w:r>
-            <w:proofErr w:type="spellEnd"/>
-            <w:r>
-              <w:rPr>
-                <w:rFonts w:ascii="Arial" w:hAnsi="Arial" w:cs="Arial"/>
-                <w:sz w:val="20"/>
-                <w:szCs w:val="20"/>
-                <w:rPrChange w:id="13" w:author="EDWARDS, LARRY D., VBADENV Trng Facility" w:date="2021-10-18T12:05:00Z">
-                  <w:rPr>
-                    <w:rFonts w:ascii="Arial" w:hAnsi="Arial" w:cs="Arial"/>
-                    <w:sz w:val="20"/>
-                    <w:szCs w:val="20"/>
-                  </w:rPr>
-                </w:rPrChange>
-              </w:rPr>
-              <w:t xml:space="preserve"> */. </w:t>
-            </w:r>
-            <w:r>
-              <w:rPr>
-                <w:rFonts w:ascii="Arial" w:hAnsi="Arial" w:cs="Arial"/>
-                <w:sz w:val="20"/>
-                <w:szCs w:val="20"/>
-                <w:rPrChange w:id="14" w:author="EDWARDS, LARRY D., VBADENV Trng Facility" w:date="2021-10-18T12:05:00Z">
-                  <w:rPr>
-                    <w:rFonts w:ascii="Arial" w:hAnsi="Arial" w:cs="Arial"/>
-                    <w:sz w:val="20"/>
-                    <w:szCs w:val="20"/>
-                  </w:rPr>
-                </w:rPrChange>
-              </w:rPr>
-              <w:t> M21-1 III.ii.2.B - Claims for Disability Compensation and-or Pension, and Claims for Survivors Benefits</w:t>
-            </w:r>
-            <w:r>
-              <w:rPr>
-                <w:rFonts w:ascii="Arial" w:hAnsi="Arial" w:cs="Arial"/>
-                <w:sz w:val="20"/>
-                <w:szCs w:val="20"/>
-                <w:rPrChange w:id="15" w:author="EDWARDS, LARRY D., VBADENV Trng Facility" w:date="2021-10-18T12:05:00Z">
                   <w:rPr>
                     <w:rFonts w:ascii="Arial" w:hAnsi="Arial" w:cs="Arial"/>
                     <w:sz w:val="20"/>
@@ -937,7 +918,7 @@
                 <w:rFonts w:ascii="Arial" w:hAnsi="Arial" w:cs="Arial"/>
                 <w:sz w:val="20"/>
                 <w:szCs w:val="20"/>
-                <w:rPrChange w:id="16" w:author="EDWARDS, LARRY D., VBADENV Trng Facility" w:date="2021-10-18T12:05:00Z">
+                <w:rPrChange w:id="11" w:author="EDWARDS, LARRY D., VBADENV Trng Facility" w:date="2021-10-18T12:05:00Z">
                   <w:rPr>
                     <w:rFonts w:ascii="Arial" w:hAnsi="Arial" w:cs="Arial"/>
                     <w:sz w:val="20"/>
@@ -954,7 +935,7 @@
                 <w:rFonts w:ascii="Arial" w:hAnsi="Arial" w:cs="Arial"/>
                 <w:sz w:val="20"/>
                 <w:szCs w:val="20"/>
-                <w:rPrChange w:id="17" w:author="EDWARDS, LARRY D., VBADENV Trng Facility" w:date="2021-10-18T12:05:00Z">
+                <w:rPrChange w:id="12" w:author="EDWARDS, LARRY D., VBADENV Trng Facility" w:date="2021-10-18T12:05:00Z">
                   <w:rPr>
                     <w:rFonts w:ascii="Arial" w:hAnsi="Arial" w:cs="Arial"/>
                     <w:sz w:val="20"/>
@@ -971,7 +952,7 @@
                 <w:rFonts w:ascii="Arial" w:hAnsi="Arial" w:cs="Arial"/>
                 <w:sz w:val="20"/>
                 <w:szCs w:val="20"/>
-                <w:rPrChange w:id="18" w:author="EDWARDS, LARRY D., VBADENV Trng Facility" w:date="2021-10-18T12:05:00Z">
+                <w:rPrChange w:id="13" w:author="EDWARDS, LARRY D., VBADENV Trng Facility" w:date="2021-10-18T12:05:00Z">
                   <w:rPr>
                     <w:rFonts w:ascii="Arial" w:hAnsi="Arial" w:cs="Arial"/>
                     <w:sz w:val="20"/>
@@ -987,13 +968,6 @@
                 <w:rFonts w:ascii="Arial" w:hAnsi="Arial" w:cs="Arial"/>
                 <w:sz w:val="20"/>
                 <w:szCs w:val="20"/>
-                <w:rPrChange w:id="19" w:author="EDWARDS, LARRY D., VBADENV Trng Facility" w:date="2021-10-18T12:05:00Z">
-                  <w:rPr>
-                    <w:rFonts w:ascii="Arial" w:hAnsi="Arial" w:cs="Arial"/>
-                    <w:sz w:val="20"/>
-                    <w:szCs w:val="20"/>
-                  </w:rPr>
-                </w:rPrChange>
               </w:rPr>
               <w:t xml:space="preserve"> and 38 CFR 3.1(r)</w:t>
             </w:r>
@@ -1442,7 +1416,6 @@
                 <w:sz w:val="20"/>
                 <w:szCs w:val="20"/>
               </w:rPr>
-              <w:lastRenderedPageBreak/>
               <w:t xml:space="preserve">Sorry, that is incorrect. </w:t>
             </w:r>
             <w:r>
@@ -2339,13 +2312,6 @@
                 <w:rFonts w:ascii="Arial" w:hAnsi="Arial" w:cs="Arial"/>
                 <w:sz w:val="20"/>
                 <w:szCs w:val="20"/>
-                <w:rPrChange w:id="20" w:author="EDWARDS, LARRY D., VBADENV Trng Facility" w:date="2021-10-18T12:05:00Z">
-                  <w:rPr>
-                    <w:rFonts w:ascii="Arial" w:hAnsi="Arial" w:cs="Arial"/>
-                    <w:sz w:val="20"/>
-                    <w:szCs w:val="20"/>
-                  </w:rPr>
-                </w:rPrChange>
               </w:rPr>
             </w:pPr>
             <w:r>
@@ -2361,13 +2327,6 @@
                 <w:rFonts w:ascii="Arial" w:hAnsi="Arial" w:cs="Arial"/>
                 <w:sz w:val="20"/>
                 <w:szCs w:val="20"/>
-                <w:rPrChange w:id="21" w:author="EDWARDS, LARRY D., VBADENV Trng Facility" w:date="2021-10-18T12:05:00Z">
-                  <w:rPr>
-                    <w:rFonts w:ascii="Arial" w:hAnsi="Arial" w:cs="Arial"/>
-                    <w:sz w:val="20"/>
-                    <w:szCs w:val="20"/>
-                  </w:rPr>
-                </w:rPrChange>
               </w:rPr>
               <w:t>appointment of a POA, as well as the POA’s permission to change a claimant’s address and/or access to a Veteran’s eFolder.  M21-1 III.ii.3.C - System Updates</w:t>
             </w:r>
@@ -2376,7 +2335,7 @@
                 <w:rFonts w:ascii="Arial" w:hAnsi="Arial" w:cs="Arial"/>
                 <w:sz w:val="20"/>
                 <w:szCs w:val="20"/>
-                <w:rPrChange w:id="22" w:author="EDWARDS, LARRY D., VBADENV Trng Facility" w:date="2021-10-18T12:05:00Z">
+                <w:rPrChange w:id="14" w:author="EDWARDS, LARRY D., VBADENV Trng Facility" w:date="2021-10-18T12:05:00Z">
                   <w:rPr>
                     <w:rFonts w:ascii="Arial" w:hAnsi="Arial" w:cs="Arial"/>
                     <w:sz w:val="20"/>
@@ -2392,7 +2351,7 @@
                 <w:rFonts w:ascii="Arial" w:hAnsi="Arial" w:cs="Arial"/>
                 <w:sz w:val="20"/>
                 <w:szCs w:val="20"/>
-                <w:rPrChange w:id="23" w:author="EDWARDS, LARRY D., VBADENV Trng Facility" w:date="2021-10-18T12:05:00Z">
+                <w:rPrChange w:id="15" w:author="EDWARDS, LARRY D., VBADENV Trng Facility" w:date="2021-10-18T12:05:00Z">
                   <w:rPr>
                     <w:rFonts w:ascii="Arial" w:hAnsi="Arial" w:cs="Arial"/>
                     <w:sz w:val="20"/>
@@ -2409,7 +2368,7 @@
                 <w:rFonts w:ascii="Arial" w:hAnsi="Arial" w:cs="Arial"/>
                 <w:sz w:val="20"/>
                 <w:szCs w:val="20"/>
-                <w:rPrChange w:id="24" w:author="EDWARDS, LARRY D., VBADENV Trng Facility" w:date="2021-10-18T12:05:00Z">
+                <w:rPrChange w:id="16" w:author="EDWARDS, LARRY D., VBADENV Trng Facility" w:date="2021-10-18T12:05:00Z">
                   <w:rPr>
                     <w:rFonts w:ascii="Arial" w:hAnsi="Arial" w:cs="Arial"/>
                     <w:sz w:val="20"/>
@@ -2426,7 +2385,7 @@
                 <w:rFonts w:ascii="Arial" w:hAnsi="Arial" w:cs="Arial"/>
                 <w:sz w:val="20"/>
                 <w:szCs w:val="20"/>
-                <w:rPrChange w:id="25" w:author="EDWARDS, LARRY D., VBADENV Trng Facility" w:date="2021-10-18T12:05:00Z">
+                <w:rPrChange w:id="17" w:author="EDWARDS, LARRY D., VBADENV Trng Facility" w:date="2021-10-18T12:05:00Z">
                   <w:rPr>
                     <w:rFonts w:ascii="Arial" w:hAnsi="Arial" w:cs="Arial"/>
                     <w:sz w:val="20"/>
@@ -2450,32 +2409,18 @@
                 <w:rFonts w:ascii="Arial" w:hAnsi="Arial" w:cs="Arial"/>
                 <w:sz w:val="20"/>
                 <w:szCs w:val="20"/>
-                <w:rPrChange w:id="26" w:author="EDWARDS, LARRY D., VBADENV Trng Facility" w:date="2021-10-18T12:05:00Z">
-                  <w:rPr>
-                    <w:rFonts w:ascii="Arial" w:hAnsi="Arial" w:cs="Arial"/>
-                    <w:sz w:val="20"/>
-                    <w:szCs w:val="20"/>
-                  </w:rPr>
-                </w:rPrChange>
-              </w:rPr>
-            </w:pPr>
-          </w:p>
-          <w:p>
-            <w:pPr>
-              <w:autoSpaceDE w:val="0"/>
-              <w:autoSpaceDN w:val="0"/>
-              <w:adjustRightInd w:val="0"/>
-              <w:rPr>
-                <w:rFonts w:ascii="Arial" w:hAnsi="Arial" w:cs="Arial"/>
-                <w:sz w:val="20"/>
-                <w:szCs w:val="20"/>
-                <w:rPrChange w:id="27" w:author="EDWARDS, LARRY D., VBADENV Trng Facility" w:date="2021-10-18T12:05:00Z">
-                  <w:rPr>
-                    <w:rFonts w:ascii="Arial" w:hAnsi="Arial" w:cs="Arial"/>
-                    <w:sz w:val="20"/>
-                    <w:szCs w:val="20"/>
-                  </w:rPr>
-                </w:rPrChange>
+              </w:rPr>
+            </w:pPr>
+          </w:p>
+          <w:p>
+            <w:pPr>
+              <w:autoSpaceDE w:val="0"/>
+              <w:autoSpaceDN w:val="0"/>
+              <w:adjustRightInd w:val="0"/>
+              <w:rPr>
+                <w:rFonts w:ascii="Arial" w:hAnsi="Arial" w:cs="Arial"/>
+                <w:sz w:val="20"/>
+                <w:szCs w:val="20"/>
               </w:rPr>
             </w:pPr>
             <w:r>
@@ -2484,14 +2429,6 @@
                 <w:b/>
                 <w:sz w:val="20"/>
                 <w:szCs w:val="20"/>
-                <w:rPrChange w:id="28" w:author="EDWARDS, LARRY D., VBADENV Trng Facility" w:date="2021-10-18T12:05:00Z">
-                  <w:rPr>
-                    <w:rFonts w:ascii="Arial" w:hAnsi="Arial" w:cs="Arial"/>
-                    <w:b/>
-                    <w:sz w:val="20"/>
-                    <w:szCs w:val="20"/>
-                  </w:rPr>
-                </w:rPrChange>
               </w:rPr>
               <w:t>Incorrect Answer Feedback</w:t>
             </w:r>
@@ -2500,13 +2437,6 @@
                 <w:rFonts w:ascii="Arial" w:hAnsi="Arial" w:cs="Arial"/>
                 <w:sz w:val="20"/>
                 <w:szCs w:val="20"/>
-                <w:rPrChange w:id="29" w:author="EDWARDS, LARRY D., VBADENV Trng Facility" w:date="2021-10-18T12:05:00Z">
-                  <w:rPr>
-                    <w:rFonts w:ascii="Arial" w:hAnsi="Arial" w:cs="Arial"/>
-                    <w:sz w:val="20"/>
-                    <w:szCs w:val="20"/>
-                  </w:rPr>
-                </w:rPrChange>
               </w:rPr>
               <w:t>:</w:t>
             </w:r>
@@ -2532,13 +2462,6 @@
                 <w:rFonts w:ascii="Arial" w:hAnsi="Arial" w:cs="Arial"/>
                 <w:sz w:val="20"/>
                 <w:szCs w:val="20"/>
-                <w:rPrChange w:id="30" w:author="EDWARDS, LARRY D., VBADENV Trng Facility" w:date="2021-10-18T12:05:00Z">
-                  <w:rPr>
-                    <w:rFonts w:ascii="Arial" w:hAnsi="Arial" w:cs="Arial"/>
-                    <w:sz w:val="20"/>
-                    <w:szCs w:val="20"/>
-                  </w:rPr>
-                </w:rPrChange>
               </w:rPr>
               <w:t xml:space="preserve">Incorrect. </w:t>
             </w:r>
@@ -2547,13 +2470,6 @@
                 <w:rFonts w:ascii="Arial" w:hAnsi="Arial" w:cs="Arial"/>
                 <w:sz w:val="20"/>
                 <w:szCs w:val="20"/>
-                <w:rPrChange w:id="31" w:author="EDWARDS, LARRY D., VBADENV Trng Facility" w:date="2021-10-18T12:05:00Z">
-                  <w:rPr>
-                    <w:rFonts w:ascii="Arial" w:hAnsi="Arial" w:cs="Arial"/>
-                    <w:sz w:val="20"/>
-                    <w:szCs w:val="20"/>
-                  </w:rPr>
-                </w:rPrChange>
               </w:rPr>
               <w:t xml:space="preserve">According to the VA Form 21-22, </w:t>
             </w:r>
@@ -2562,13 +2478,6 @@
                 <w:rFonts w:ascii="Arial" w:hAnsi="Arial" w:cs="Arial"/>
                 <w:sz w:val="20"/>
                 <w:szCs w:val="20"/>
-                <w:rPrChange w:id="32" w:author="EDWARDS, LARRY D., VBADENV Trng Facility" w:date="2021-10-18T12:05:00Z">
-                  <w:rPr>
-                    <w:rFonts w:ascii="Arial" w:hAnsi="Arial" w:cs="Arial"/>
-                    <w:sz w:val="20"/>
-                    <w:szCs w:val="20"/>
-                  </w:rPr>
-                </w:rPrChange>
               </w:rPr>
               <w:t xml:space="preserve">American Legion </w:t>
             </w:r>
@@ -2577,13 +2486,6 @@
                 <w:rFonts w:ascii="Arial" w:hAnsi="Arial" w:cs="Arial"/>
                 <w:sz w:val="20"/>
                 <w:szCs w:val="20"/>
-                <w:rPrChange w:id="33" w:author="EDWARDS, LARRY D., VBADENV Trng Facility" w:date="2021-10-18T12:05:00Z">
-                  <w:rPr>
-                    <w:rFonts w:ascii="Arial" w:hAnsi="Arial" w:cs="Arial"/>
-                    <w:sz w:val="20"/>
-                    <w:szCs w:val="20"/>
-                  </w:rPr>
-                </w:rPrChange>
               </w:rPr>
               <w:t>is the appointed representative, has access to VBMS and authorization to change the Veteran’s mailing address</w:t>
             </w:r>
@@ -2592,13 +2494,6 @@
                 <w:rFonts w:ascii="Arial" w:hAnsi="Arial" w:cs="Arial"/>
                 <w:sz w:val="20"/>
                 <w:szCs w:val="20"/>
-                <w:rPrChange w:id="34" w:author="EDWARDS, LARRY D., VBADENV Trng Facility" w:date="2021-10-18T12:05:00Z">
-                  <w:rPr>
-                    <w:rFonts w:ascii="Arial" w:hAnsi="Arial" w:cs="Arial"/>
-                    <w:sz w:val="20"/>
-                    <w:szCs w:val="20"/>
-                  </w:rPr>
-                </w:rPrChange>
               </w:rPr>
               <w:t xml:space="preserve">. </w:t>
             </w:r>
@@ -2607,13 +2502,6 @@
                 <w:rFonts w:ascii="Arial" w:hAnsi="Arial" w:cs="Arial"/>
                 <w:sz w:val="20"/>
                 <w:szCs w:val="20"/>
-                <w:rPrChange w:id="35" w:author="EDWARDS, LARRY D., VBADENV Trng Facility" w:date="2021-10-18T12:05:00Z">
-                  <w:rPr>
-                    <w:rFonts w:ascii="Arial" w:hAnsi="Arial" w:cs="Arial"/>
-                    <w:sz w:val="20"/>
-                    <w:szCs w:val="20"/>
-                  </w:rPr>
-                </w:rPrChange>
               </w:rPr>
               <w:t>Use VBMS to reflect the appointment of a POA, as well as the POA’s permission to change a claimant’s address and/or access to a Veteran’s eFolder.  M21-1 III.ii.3.C - System Updates</w:t>
             </w:r>
@@ -2622,7 +2510,7 @@
                 <w:rFonts w:ascii="Arial" w:hAnsi="Arial" w:cs="Arial"/>
                 <w:sz w:val="20"/>
                 <w:szCs w:val="20"/>
-                <w:rPrChange w:id="36" w:author="EDWARDS, LARRY D., VBADENV Trng Facility" w:date="2021-10-18T12:05:00Z">
+                <w:rPrChange w:id="18" w:author="EDWARDS, LARRY D., VBADENV Trng Facility" w:date="2021-10-18T12:05:00Z">
                   <w:rPr>
                     <w:rFonts w:ascii="Arial" w:hAnsi="Arial" w:cs="Arial"/>
                     <w:sz w:val="20"/>
@@ -2638,7 +2526,7 @@
                 <w:rFonts w:ascii="Arial" w:hAnsi="Arial" w:cs="Arial"/>
                 <w:sz w:val="20"/>
                 <w:szCs w:val="20"/>
-                <w:rPrChange w:id="37" w:author="EDWARDS, LARRY D., VBADENV Trng Facility" w:date="2021-10-18T12:05:00Z">
+                <w:rPrChange w:id="19" w:author="EDWARDS, LARRY D., VBADENV Trng Facility" w:date="2021-10-18T12:05:00Z">
                   <w:rPr>
                     <w:rFonts w:ascii="Arial" w:hAnsi="Arial" w:cs="Arial"/>
                     <w:sz w:val="20"/>
@@ -2655,7 +2543,7 @@
                 <w:rFonts w:ascii="Arial" w:hAnsi="Arial" w:cs="Arial"/>
                 <w:sz w:val="20"/>
                 <w:szCs w:val="20"/>
-                <w:rPrChange w:id="38" w:author="EDWARDS, LARRY D., VBADENV Trng Facility" w:date="2021-10-18T12:05:00Z">
+                <w:rPrChange w:id="20" w:author="EDWARDS, LARRY D., VBADENV Trng Facility" w:date="2021-10-18T12:05:00Z">
                   <w:rPr>
                     <w:rFonts w:ascii="Arial" w:hAnsi="Arial" w:cs="Arial"/>
                     <w:sz w:val="20"/>
@@ -2672,7 +2560,7 @@
                 <w:rFonts w:ascii="Arial" w:hAnsi="Arial" w:cs="Arial"/>
                 <w:sz w:val="20"/>
                 <w:szCs w:val="20"/>
-                <w:rPrChange w:id="39" w:author="EDWARDS, LARRY D., VBADENV Trng Facility" w:date="2021-10-18T12:05:00Z">
+                <w:rPrChange w:id="21" w:author="EDWARDS, LARRY D., VBADENV Trng Facility" w:date="2021-10-18T12:05:00Z">
                   <w:rPr>
                     <w:rFonts w:ascii="Arial" w:hAnsi="Arial" w:cs="Arial"/>
                     <w:sz w:val="20"/>
@@ -2993,7 +2881,6 @@
                 <w:sz w:val="20"/>
                 <w:szCs w:val="20"/>
               </w:rPr>
-              <w:lastRenderedPageBreak/>
               <w:t>No</w:t>
             </w:r>
           </w:p>
@@ -3050,13 +2937,6 @@
                 <w:rFonts w:ascii="Arial" w:hAnsi="Arial" w:cs="Arial"/>
                 <w:sz w:val="20"/>
                 <w:szCs w:val="20"/>
-                <w:rPrChange w:id="40" w:author="EDWARDS, LARRY D., VBADENV Trng Facility" w:date="2021-10-18T12:05:00Z">
-                  <w:rPr>
-                    <w:rFonts w:ascii="Arial" w:hAnsi="Arial" w:cs="Arial"/>
-                    <w:sz w:val="20"/>
-                    <w:szCs w:val="20"/>
-                  </w:rPr>
-                </w:rPrChange>
               </w:rPr>
             </w:pPr>
             <w:r>
@@ -3080,13 +2960,6 @@
                 <w:rFonts w:ascii="Arial" w:hAnsi="Arial" w:cs="Arial"/>
                 <w:sz w:val="20"/>
                 <w:szCs w:val="20"/>
-                <w:rPrChange w:id="41" w:author="EDWARDS, LARRY D., VBADENV Trng Facility" w:date="2021-10-18T12:05:00Z">
-                  <w:rPr>
-                    <w:rFonts w:ascii="Arial" w:hAnsi="Arial" w:cs="Arial"/>
-                    <w:sz w:val="20"/>
-                    <w:szCs w:val="20"/>
-                  </w:rPr>
-                </w:rPrChange>
               </w:rPr>
               <w:t>Task 11 requires you to enter EFT information.  M21-1 III.ii.3.C - System Updates</w:t>
             </w:r>
@@ -3095,7 +2968,7 @@
                 <w:rFonts w:ascii="Arial" w:hAnsi="Arial" w:cs="Arial"/>
                 <w:sz w:val="20"/>
                 <w:szCs w:val="20"/>
-                <w:rPrChange w:id="42" w:author="EDWARDS, LARRY D., VBADENV Trng Facility" w:date="2021-10-18T12:05:00Z">
+                <w:rPrChange w:id="22" w:author="EDWARDS, LARRY D., VBADENV Trng Facility" w:date="2021-10-18T12:05:00Z">
                   <w:rPr>
                     <w:rFonts w:ascii="Arial" w:hAnsi="Arial" w:cs="Arial"/>
                     <w:sz w:val="20"/>
@@ -3111,7 +2984,7 @@
                 <w:rFonts w:ascii="Arial" w:hAnsi="Arial" w:cs="Arial"/>
                 <w:sz w:val="20"/>
                 <w:szCs w:val="20"/>
-                <w:rPrChange w:id="43" w:author="EDWARDS, LARRY D., VBADENV Trng Facility" w:date="2021-10-18T12:05:00Z">
+                <w:rPrChange w:id="23" w:author="EDWARDS, LARRY D., VBADENV Trng Facility" w:date="2021-10-18T12:05:00Z">
                   <w:rPr>
                     <w:rFonts w:ascii="Arial" w:hAnsi="Arial" w:cs="Arial"/>
                     <w:sz w:val="20"/>
@@ -3128,7 +3001,7 @@
                 <w:rFonts w:ascii="Arial" w:hAnsi="Arial" w:cs="Arial"/>
                 <w:sz w:val="20"/>
                 <w:szCs w:val="20"/>
-                <w:rPrChange w:id="44" w:author="EDWARDS, LARRY D., VBADENV Trng Facility" w:date="2021-10-18T12:05:00Z">
+                <w:rPrChange w:id="24" w:author="EDWARDS, LARRY D., VBADENV Trng Facility" w:date="2021-10-18T12:05:00Z">
                   <w:rPr>
                     <w:rFonts w:ascii="Arial" w:hAnsi="Arial" w:cs="Arial"/>
                     <w:sz w:val="20"/>
@@ -3145,7 +3018,7 @@
                 <w:rFonts w:ascii="Arial" w:hAnsi="Arial" w:cs="Arial"/>
                 <w:sz w:val="20"/>
                 <w:szCs w:val="20"/>
-                <w:rPrChange w:id="45" w:author="EDWARDS, LARRY D., VBADENV Trng Facility" w:date="2021-10-18T12:05:00Z">
+                <w:rPrChange w:id="25" w:author="EDWARDS, LARRY D., VBADENV Trng Facility" w:date="2021-10-18T12:05:00Z">
                   <w:rPr>
                     <w:rFonts w:ascii="Arial" w:hAnsi="Arial" w:cs="Arial"/>
                     <w:sz w:val="20"/>
@@ -3161,13 +3034,6 @@
                 <w:rFonts w:ascii="Arial" w:hAnsi="Arial" w:cs="Arial"/>
                 <w:sz w:val="20"/>
                 <w:szCs w:val="20"/>
-                <w:rPrChange w:id="46" w:author="EDWARDS, LARRY D., VBADENV Trng Facility" w:date="2021-10-18T12:05:00Z">
-                  <w:rPr>
-                    <w:rFonts w:ascii="Arial" w:hAnsi="Arial" w:cs="Arial"/>
-                    <w:sz w:val="20"/>
-                    <w:szCs w:val="20"/>
-                  </w:rPr>
-                </w:rPrChange>
               </w:rPr>
               <w:t>, M21-4 6.A.a - VSR Task Based Quality Review Checklist</w:t>
             </w:r>
@@ -3184,13 +3050,6 @@
                 <w:rFonts w:ascii="Arial" w:hAnsi="Arial" w:cs="Arial"/>
                 <w:sz w:val="20"/>
                 <w:szCs w:val="20"/>
-                <w:rPrChange w:id="47" w:author="EDWARDS, LARRY D., VBADENV Trng Facility" w:date="2021-10-18T12:05:00Z">
-                  <w:rPr>
-                    <w:rFonts w:ascii="Arial" w:hAnsi="Arial" w:cs="Arial"/>
-                    <w:sz w:val="20"/>
-                    <w:szCs w:val="20"/>
-                  </w:rPr>
-                </w:rPrChange>
               </w:rPr>
             </w:pPr>
           </w:p>
@@ -3206,32 +3065,18 @@
                 <w:rFonts w:ascii="Arial" w:hAnsi="Arial" w:cs="Arial"/>
                 <w:sz w:val="20"/>
                 <w:szCs w:val="20"/>
-                <w:rPrChange w:id="48" w:author="EDWARDS, LARRY D., VBADENV Trng Facility" w:date="2021-10-18T12:05:00Z">
-                  <w:rPr>
-                    <w:rFonts w:ascii="Arial" w:hAnsi="Arial" w:cs="Arial"/>
-                    <w:sz w:val="20"/>
-                    <w:szCs w:val="20"/>
-                  </w:rPr>
-                </w:rPrChange>
-              </w:rPr>
-            </w:pPr>
-          </w:p>
-          <w:p>
-            <w:pPr>
-              <w:autoSpaceDE w:val="0"/>
-              <w:autoSpaceDN w:val="0"/>
-              <w:adjustRightInd w:val="0"/>
-              <w:rPr>
-                <w:rFonts w:ascii="Arial" w:hAnsi="Arial" w:cs="Arial"/>
-                <w:sz w:val="20"/>
-                <w:szCs w:val="20"/>
-                <w:rPrChange w:id="49" w:author="EDWARDS, LARRY D., VBADENV Trng Facility" w:date="2021-10-18T12:05:00Z">
-                  <w:rPr>
-                    <w:rFonts w:ascii="Arial" w:hAnsi="Arial" w:cs="Arial"/>
-                    <w:sz w:val="20"/>
-                    <w:szCs w:val="20"/>
-                  </w:rPr>
-                </w:rPrChange>
+              </w:rPr>
+            </w:pPr>
+          </w:p>
+          <w:p>
+            <w:pPr>
+              <w:autoSpaceDE w:val="0"/>
+              <w:autoSpaceDN w:val="0"/>
+              <w:adjustRightInd w:val="0"/>
+              <w:rPr>
+                <w:rFonts w:ascii="Arial" w:hAnsi="Arial" w:cs="Arial"/>
+                <w:sz w:val="20"/>
+                <w:szCs w:val="20"/>
               </w:rPr>
             </w:pPr>
             <w:r>
@@ -3240,14 +3085,6 @@
                 <w:b/>
                 <w:sz w:val="20"/>
                 <w:szCs w:val="20"/>
-                <w:rPrChange w:id="50" w:author="EDWARDS, LARRY D., VBADENV Trng Facility" w:date="2021-10-18T12:05:00Z">
-                  <w:rPr>
-                    <w:rFonts w:ascii="Arial" w:hAnsi="Arial" w:cs="Arial"/>
-                    <w:b/>
-                    <w:sz w:val="20"/>
-                    <w:szCs w:val="20"/>
-                  </w:rPr>
-                </w:rPrChange>
               </w:rPr>
               <w:t>Incorrect Answer Feedback</w:t>
             </w:r>
@@ -3256,13 +3093,6 @@
                 <w:rFonts w:ascii="Arial" w:hAnsi="Arial" w:cs="Arial"/>
                 <w:sz w:val="20"/>
                 <w:szCs w:val="20"/>
-                <w:rPrChange w:id="51" w:author="EDWARDS, LARRY D., VBADENV Trng Facility" w:date="2021-10-18T12:05:00Z">
-                  <w:rPr>
-                    <w:rFonts w:ascii="Arial" w:hAnsi="Arial" w:cs="Arial"/>
-                    <w:sz w:val="20"/>
-                    <w:szCs w:val="20"/>
-                  </w:rPr>
-                </w:rPrChange>
               </w:rPr>
               <w:t>:</w:t>
             </w:r>
@@ -3283,13 +3113,6 @@
                 <w:rFonts w:ascii="Arial" w:hAnsi="Arial" w:cs="Arial"/>
                 <w:sz w:val="20"/>
                 <w:szCs w:val="20"/>
-                <w:rPrChange w:id="52" w:author="EDWARDS, LARRY D., VBADENV Trng Facility" w:date="2021-10-18T12:05:00Z">
-                  <w:rPr>
-                    <w:rFonts w:ascii="Arial" w:hAnsi="Arial" w:cs="Arial"/>
-                    <w:sz w:val="20"/>
-                    <w:szCs w:val="20"/>
-                  </w:rPr>
-                </w:rPrChange>
               </w:rPr>
               <w:t xml:space="preserve">Incorrect. </w:t>
             </w:r>
@@ -3298,13 +3121,6 @@
                 <w:rFonts w:ascii="Arial" w:hAnsi="Arial" w:cs="Arial"/>
                 <w:sz w:val="20"/>
                 <w:szCs w:val="20"/>
-                <w:rPrChange w:id="53" w:author="EDWARDS, LARRY D., VBADENV Trng Facility" w:date="2021-10-18T12:05:00Z">
-                  <w:rPr>
-                    <w:rFonts w:ascii="Arial" w:hAnsi="Arial" w:cs="Arial"/>
-                    <w:sz w:val="20"/>
-                    <w:szCs w:val="20"/>
-                  </w:rPr>
-                </w:rPrChange>
               </w:rPr>
               <w:t>Veteran provided direct deposit information on VA Form 21-526EZ. VSR Task Based Quality Review Checklist Task 11 requires you to enter EFT information.  M21-1 III.ii.3.C - System Updates</w:t>
             </w:r>
@@ -3313,7 +3129,7 @@
                 <w:rFonts w:ascii="Arial" w:hAnsi="Arial" w:cs="Arial"/>
                 <w:sz w:val="20"/>
                 <w:szCs w:val="20"/>
-                <w:rPrChange w:id="54" w:author="EDWARDS, LARRY D., VBADENV Trng Facility" w:date="2021-10-18T12:05:00Z">
+                <w:rPrChange w:id="26" w:author="EDWARDS, LARRY D., VBADENV Trng Facility" w:date="2021-10-18T12:05:00Z">
                   <w:rPr>
                     <w:rFonts w:ascii="Arial" w:hAnsi="Arial" w:cs="Arial"/>
                     <w:sz w:val="20"/>
@@ -3329,7 +3145,7 @@
                 <w:rFonts w:ascii="Arial" w:hAnsi="Arial" w:cs="Arial"/>
                 <w:sz w:val="20"/>
                 <w:szCs w:val="20"/>
-                <w:rPrChange w:id="55" w:author="EDWARDS, LARRY D., VBADENV Trng Facility" w:date="2021-10-18T12:05:00Z">
+                <w:rPrChange w:id="27" w:author="EDWARDS, LARRY D., VBADENV Trng Facility" w:date="2021-10-18T12:05:00Z">
                   <w:rPr>
                     <w:rFonts w:ascii="Arial" w:hAnsi="Arial" w:cs="Arial"/>
                     <w:sz w:val="20"/>
@@ -3346,7 +3162,7 @@
                 <w:rFonts w:ascii="Arial" w:hAnsi="Arial" w:cs="Arial"/>
                 <w:sz w:val="20"/>
                 <w:szCs w:val="20"/>
-                <w:rPrChange w:id="56" w:author="EDWARDS, LARRY D., VBADENV Trng Facility" w:date="2021-10-18T12:05:00Z">
+                <w:rPrChange w:id="28" w:author="EDWARDS, LARRY D., VBADENV Trng Facility" w:date="2021-10-18T12:05:00Z">
                   <w:rPr>
                     <w:rFonts w:ascii="Arial" w:hAnsi="Arial" w:cs="Arial"/>
                     <w:sz w:val="20"/>
@@ -3363,7 +3179,7 @@
                 <w:rFonts w:ascii="Arial" w:hAnsi="Arial" w:cs="Arial"/>
                 <w:sz w:val="20"/>
                 <w:szCs w:val="20"/>
-                <w:rPrChange w:id="57" w:author="EDWARDS, LARRY D., VBADENV Trng Facility" w:date="2021-10-18T12:05:00Z">
+                <w:rPrChange w:id="29" w:author="EDWARDS, LARRY D., VBADENV Trng Facility" w:date="2021-10-18T12:05:00Z">
                   <w:rPr>
                     <w:rFonts w:ascii="Arial" w:hAnsi="Arial" w:cs="Arial"/>
                     <w:sz w:val="20"/>
@@ -3379,13 +3195,6 @@
                 <w:rFonts w:ascii="Arial" w:hAnsi="Arial" w:cs="Arial"/>
                 <w:sz w:val="20"/>
                 <w:szCs w:val="20"/>
-                <w:rPrChange w:id="58" w:author="EDWARDS, LARRY D., VBADENV Trng Facility" w:date="2021-10-18T12:05:00Z">
-                  <w:rPr>
-                    <w:rFonts w:ascii="Arial" w:hAnsi="Arial" w:cs="Arial"/>
-                    <w:sz w:val="20"/>
-                    <w:szCs w:val="20"/>
-                  </w:rPr>
-                </w:rPrChange>
               </w:rPr>
               <w:t>, M21-4 6.A.a - VSR Task Based Quality Review Checklist</w:t>
             </w:r>
@@ -4201,13 +4010,6 @@
                 <w:rFonts w:ascii="Arial" w:hAnsi="Arial" w:cs="Arial"/>
                 <w:sz w:val="20"/>
                 <w:szCs w:val="20"/>
-                <w:rPrChange w:id="59" w:author="EDWARDS, LARRY D., VBADENV Trng Facility" w:date="2021-10-18T12:05:00Z">
-                  <w:rPr>
-                    <w:rFonts w:ascii="Arial" w:hAnsi="Arial" w:cs="Arial"/>
-                    <w:sz w:val="20"/>
-                    <w:szCs w:val="20"/>
-                  </w:rPr>
-                </w:rPrChange>
               </w:rPr>
             </w:pPr>
             <w:r>
@@ -4223,13 +4025,6 @@
                 <w:rFonts w:ascii="Arial" w:hAnsi="Arial" w:cs="Arial"/>
                 <w:sz w:val="20"/>
                 <w:szCs w:val="20"/>
-                <w:rPrChange w:id="60" w:author="EDWARDS, LARRY D., VBADENV Trng Facility" w:date="2021-10-18T12:05:00Z">
-                  <w:rPr>
-                    <w:rFonts w:ascii="Arial" w:hAnsi="Arial" w:cs="Arial"/>
-                    <w:sz w:val="20"/>
-                    <w:szCs w:val="20"/>
-                  </w:rPr>
-                </w:rPrChange>
               </w:rPr>
               <w:t xml:space="preserve">21-526EZ states the Veteran was in the United States </w:t>
             </w:r>
@@ -4238,13 +4033,6 @@
                 <w:rFonts w:ascii="Arial" w:hAnsi="Arial" w:cs="Arial"/>
                 <w:sz w:val="20"/>
                 <w:szCs w:val="20"/>
-                <w:rPrChange w:id="61" w:author="EDWARDS, LARRY D., VBADENV Trng Facility" w:date="2021-10-18T12:05:00Z">
-                  <w:rPr>
-                    <w:rFonts w:ascii="Arial" w:hAnsi="Arial" w:cs="Arial"/>
-                    <w:sz w:val="20"/>
-                    <w:szCs w:val="20"/>
-                  </w:rPr>
-                </w:rPrChange>
               </w:rPr>
               <w:t>/* branch */.</w:t>
             </w:r>
@@ -4253,13 +4041,6 @@
                 <w:rFonts w:ascii="Arial" w:hAnsi="Arial" w:cs="Arial"/>
                 <w:sz w:val="20"/>
                 <w:szCs w:val="20"/>
-                <w:rPrChange w:id="62" w:author="EDWARDS, LARRY D., VBADENV Trng Facility" w:date="2021-10-18T12:05:00Z">
-                  <w:rPr>
-                    <w:rFonts w:ascii="Arial" w:hAnsi="Arial" w:cs="Arial"/>
-                    <w:sz w:val="20"/>
-                    <w:szCs w:val="20"/>
-                  </w:rPr>
-                </w:rPrChange>
               </w:rPr>
               <w:t xml:space="preserve">  M21-1 III.ii.3.C - System Updates</w:t>
             </w:r>
@@ -4268,7 +4049,7 @@
                 <w:rFonts w:ascii="Arial" w:hAnsi="Arial" w:cs="Arial"/>
                 <w:sz w:val="20"/>
                 <w:szCs w:val="20"/>
-                <w:rPrChange w:id="63" w:author="EDWARDS, LARRY D., VBADENV Trng Facility" w:date="2021-10-18T12:05:00Z">
+                <w:rPrChange w:id="30" w:author="EDWARDS, LARRY D., VBADENV Trng Facility" w:date="2021-10-18T12:05:00Z">
                   <w:rPr>
                     <w:rFonts w:ascii="Arial" w:hAnsi="Arial" w:cs="Arial"/>
                     <w:sz w:val="20"/>
@@ -4284,7 +4065,7 @@
                 <w:rFonts w:ascii="Arial" w:hAnsi="Arial" w:cs="Arial"/>
                 <w:sz w:val="20"/>
                 <w:szCs w:val="20"/>
-                <w:rPrChange w:id="64" w:author="EDWARDS, LARRY D., VBADENV Trng Facility" w:date="2021-10-18T12:05:00Z">
+                <w:rPrChange w:id="31" w:author="EDWARDS, LARRY D., VBADENV Trng Facility" w:date="2021-10-18T12:05:00Z">
                   <w:rPr>
                     <w:rFonts w:ascii="Arial" w:hAnsi="Arial" w:cs="Arial"/>
                     <w:sz w:val="20"/>
@@ -4300,13 +4081,6 @@
                 <w:rFonts w:ascii="Arial" w:hAnsi="Arial" w:cs="Arial"/>
                 <w:sz w:val="20"/>
                 <w:szCs w:val="20"/>
-                <w:rPrChange w:id="65" w:author="EDWARDS, LARRY D., VBADENV Trng Facility" w:date="2021-10-18T12:05:00Z">
-                  <w:rPr>
-                    <w:rFonts w:ascii="Arial" w:hAnsi="Arial" w:cs="Arial"/>
-                    <w:sz w:val="20"/>
-                    <w:szCs w:val="20"/>
-                  </w:rPr>
-                </w:rPrChange>
               </w:rPr>
               <w:t>, M21-1 III.ii.6.B - Service Requirements and Verification of Eligibility</w:t>
             </w:r>
@@ -4315,7 +4089,7 @@
                 <w:rFonts w:ascii="Arial" w:hAnsi="Arial" w:cs="Arial"/>
                 <w:sz w:val="20"/>
                 <w:szCs w:val="20"/>
-                <w:rPrChange w:id="66" w:author="EDWARDS, LARRY D., VBADENV Trng Facility" w:date="2021-10-18T12:05:00Z">
+                <w:rPrChange w:id="32" w:author="EDWARDS, LARRY D., VBADENV Trng Facility" w:date="2021-10-18T12:05:00Z">
                   <w:rPr>
                     <w:rFonts w:ascii="Arial" w:hAnsi="Arial" w:cs="Arial"/>
                     <w:sz w:val="20"/>
@@ -4331,7 +4105,7 @@
                 <w:rFonts w:ascii="Arial" w:hAnsi="Arial" w:cs="Arial"/>
                 <w:sz w:val="20"/>
                 <w:szCs w:val="20"/>
-                <w:rPrChange w:id="67" w:author="EDWARDS, LARRY D., VBADENV Trng Facility" w:date="2021-10-18T12:05:00Z">
+                <w:rPrChange w:id="33" w:author="EDWARDS, LARRY D., VBADENV Trng Facility" w:date="2021-10-18T12:05:00Z">
                   <w:rPr>
                     <w:rFonts w:ascii="Arial" w:hAnsi="Arial" w:cs="Arial"/>
                     <w:sz w:val="20"/>
@@ -4355,32 +4129,18 @@
                 <w:rFonts w:ascii="Arial" w:hAnsi="Arial" w:cs="Arial"/>
                 <w:sz w:val="20"/>
                 <w:szCs w:val="20"/>
-                <w:rPrChange w:id="68" w:author="EDWARDS, LARRY D., VBADENV Trng Facility" w:date="2021-10-18T12:05:00Z">
-                  <w:rPr>
-                    <w:rFonts w:ascii="Arial" w:hAnsi="Arial" w:cs="Arial"/>
-                    <w:sz w:val="20"/>
-                    <w:szCs w:val="20"/>
-                  </w:rPr>
-                </w:rPrChange>
-              </w:rPr>
-            </w:pPr>
-          </w:p>
-          <w:p>
-            <w:pPr>
-              <w:autoSpaceDE w:val="0"/>
-              <w:autoSpaceDN w:val="0"/>
-              <w:adjustRightInd w:val="0"/>
-              <w:rPr>
-                <w:rFonts w:ascii="Arial" w:hAnsi="Arial" w:cs="Arial"/>
-                <w:sz w:val="20"/>
-                <w:szCs w:val="20"/>
-                <w:rPrChange w:id="69" w:author="EDWARDS, LARRY D., VBADENV Trng Facility" w:date="2021-10-18T12:05:00Z">
-                  <w:rPr>
-                    <w:rFonts w:ascii="Arial" w:hAnsi="Arial" w:cs="Arial"/>
-                    <w:sz w:val="20"/>
-                    <w:szCs w:val="20"/>
-                  </w:rPr>
-                </w:rPrChange>
+              </w:rPr>
+            </w:pPr>
+          </w:p>
+          <w:p>
+            <w:pPr>
+              <w:autoSpaceDE w:val="0"/>
+              <w:autoSpaceDN w:val="0"/>
+              <w:adjustRightInd w:val="0"/>
+              <w:rPr>
+                <w:rFonts w:ascii="Arial" w:hAnsi="Arial" w:cs="Arial"/>
+                <w:sz w:val="20"/>
+                <w:szCs w:val="20"/>
               </w:rPr>
             </w:pPr>
             <w:r>
@@ -4389,16 +4149,7 @@
                 <w:b/>
                 <w:sz w:val="20"/>
                 <w:szCs w:val="20"/>
-                <w:rPrChange w:id="70" w:author="EDWARDS, LARRY D., VBADENV Trng Facility" w:date="2021-10-18T12:05:00Z">
-                  <w:rPr>
-                    <w:rFonts w:ascii="Arial" w:hAnsi="Arial" w:cs="Arial"/>
-                    <w:b/>
-                    <w:sz w:val="20"/>
-                    <w:szCs w:val="20"/>
-                  </w:rPr>
-                </w:rPrChange>
-              </w:rPr>
-              <w:lastRenderedPageBreak/>
+              </w:rPr>
               <w:t>Incorrect Answer Feedback</w:t>
             </w:r>
             <w:r>
@@ -4406,13 +4157,6 @@
                 <w:rFonts w:ascii="Arial" w:hAnsi="Arial" w:cs="Arial"/>
                 <w:sz w:val="20"/>
                 <w:szCs w:val="20"/>
-                <w:rPrChange w:id="71" w:author="EDWARDS, LARRY D., VBADENV Trng Facility" w:date="2021-10-18T12:05:00Z">
-                  <w:rPr>
-                    <w:rFonts w:ascii="Arial" w:hAnsi="Arial" w:cs="Arial"/>
-                    <w:sz w:val="20"/>
-                    <w:szCs w:val="20"/>
-                  </w:rPr>
-                </w:rPrChange>
               </w:rPr>
               <w:t>:</w:t>
             </w:r>
@@ -4430,13 +4174,6 @@
                 <w:rFonts w:ascii="Arial" w:hAnsi="Arial" w:cs="Arial"/>
                 <w:sz w:val="20"/>
                 <w:szCs w:val="20"/>
-                <w:rPrChange w:id="72" w:author="EDWARDS, LARRY D., VBADENV Trng Facility" w:date="2021-10-18T12:05:00Z">
-                  <w:rPr>
-                    <w:rFonts w:ascii="Arial" w:hAnsi="Arial" w:cs="Arial"/>
-                    <w:sz w:val="20"/>
-                    <w:szCs w:val="20"/>
-                  </w:rPr>
-                </w:rPrChange>
               </w:rPr>
               <w:t>Sorry, that is incorrect.  VA Form 21-526EZ state</w:t>
             </w:r>
@@ -4445,13 +4182,6 @@
                 <w:rFonts w:ascii="Arial" w:hAnsi="Arial" w:cs="Arial"/>
                 <w:sz w:val="20"/>
                 <w:szCs w:val="20"/>
-                <w:rPrChange w:id="73" w:author="EDWARDS, LARRY D., VBADENV Trng Facility" w:date="2021-10-18T12:05:00Z">
-                  <w:rPr>
-                    <w:rFonts w:ascii="Arial" w:hAnsi="Arial" w:cs="Arial"/>
-                    <w:sz w:val="20"/>
-                    <w:szCs w:val="20"/>
-                  </w:rPr>
-                </w:rPrChange>
               </w:rPr>
               <w:t>s</w:t>
             </w:r>
@@ -4460,13 +4190,6 @@
                 <w:rFonts w:ascii="Arial" w:hAnsi="Arial" w:cs="Arial"/>
                 <w:sz w:val="20"/>
                 <w:szCs w:val="20"/>
-                <w:rPrChange w:id="74" w:author="EDWARDS, LARRY D., VBADENV Trng Facility" w:date="2021-10-18T12:05:00Z">
-                  <w:rPr>
-                    <w:rFonts w:ascii="Arial" w:hAnsi="Arial" w:cs="Arial"/>
-                    <w:sz w:val="20"/>
-                    <w:szCs w:val="20"/>
-                  </w:rPr>
-                </w:rPrChange>
               </w:rPr>
               <w:t xml:space="preserve"> the Veteran served from </w:t>
             </w:r>
@@ -4476,14 +4199,6 @@
                 <w:color w:val="000000"/>
                 <w:sz w:val="20"/>
                 <w:szCs w:val="20"/>
-                <w:rPrChange w:id="75" w:author="EDWARDS, LARRY D., VBADENV Trng Facility" w:date="2021-10-18T12:05:00Z">
-                  <w:rPr>
-                    <w:rFonts w:ascii="Arial" w:hAnsi="Arial" w:cs="Arial"/>
-                    <w:color w:val="000000"/>
-                    <w:sz w:val="20"/>
-                    <w:szCs w:val="20"/>
-                  </w:rPr>
-                </w:rPrChange>
               </w:rPr>
               <w:t xml:space="preserve">/* </w:t>
             </w:r>
@@ -4494,14 +4209,6 @@
                 <w:color w:val="000000"/>
                 <w:sz w:val="20"/>
                 <w:szCs w:val="20"/>
-                <w:rPrChange w:id="76" w:author="EDWARDS, LARRY D., VBADENV Trng Facility" w:date="2021-10-18T12:05:00Z">
-                  <w:rPr>
-                    <w:rFonts w:ascii="Arial" w:hAnsi="Arial" w:cs="Arial"/>
-                    <w:color w:val="000000"/>
-                    <w:sz w:val="20"/>
-                    <w:szCs w:val="20"/>
-                  </w:rPr>
-                </w:rPrChange>
               </w:rPr>
               <w:t>serviceentrydate</w:t>
             </w:r>
@@ -4512,14 +4219,6 @@
                 <w:color w:val="000000"/>
                 <w:sz w:val="20"/>
                 <w:szCs w:val="20"/>
-                <w:rPrChange w:id="77" w:author="EDWARDS, LARRY D., VBADENV Trng Facility" w:date="2021-10-18T12:05:00Z">
-                  <w:rPr>
-                    <w:rFonts w:ascii="Arial" w:hAnsi="Arial" w:cs="Arial"/>
-                    <w:color w:val="000000"/>
-                    <w:sz w:val="20"/>
-                    <w:szCs w:val="20"/>
-                  </w:rPr>
-                </w:rPrChange>
               </w:rPr>
               <w:t xml:space="preserve"> */</w:t>
             </w:r>
@@ -4528,13 +4227,6 @@
                 <w:rFonts w:ascii="Arial" w:hAnsi="Arial" w:cs="Arial"/>
                 <w:sz w:val="20"/>
                 <w:szCs w:val="20"/>
-                <w:rPrChange w:id="78" w:author="EDWARDS, LARRY D., VBADENV Trng Facility" w:date="2021-10-18T12:05:00Z">
-                  <w:rPr>
-                    <w:rFonts w:ascii="Arial" w:hAnsi="Arial" w:cs="Arial"/>
-                    <w:sz w:val="20"/>
-                    <w:szCs w:val="20"/>
-                  </w:rPr>
-                </w:rPrChange>
               </w:rPr>
               <w:t xml:space="preserve"> </w:t>
             </w:r>
@@ -4543,13 +4235,6 @@
                 <w:rFonts w:ascii="Arial" w:hAnsi="Arial" w:cs="Arial"/>
                 <w:sz w:val="20"/>
                 <w:szCs w:val="20"/>
-                <w:rPrChange w:id="79" w:author="EDWARDS, LARRY D., VBADENV Trng Facility" w:date="2021-10-18T12:05:00Z">
-                  <w:rPr>
-                    <w:rFonts w:ascii="Arial" w:hAnsi="Arial" w:cs="Arial"/>
-                    <w:sz w:val="20"/>
-                    <w:szCs w:val="20"/>
-                  </w:rPr>
-                </w:rPrChange>
               </w:rPr>
               <w:t xml:space="preserve">to </w:t>
             </w:r>
@@ -4559,14 +4244,6 @@
                 <w:color w:val="000000"/>
                 <w:sz w:val="20"/>
                 <w:szCs w:val="20"/>
-                <w:rPrChange w:id="80" w:author="EDWARDS, LARRY D., VBADENV Trng Facility" w:date="2021-10-18T12:05:00Z">
-                  <w:rPr>
-                    <w:rFonts w:ascii="Arial" w:hAnsi="Arial" w:cs="Arial"/>
-                    <w:color w:val="000000"/>
-                    <w:sz w:val="20"/>
-                    <w:szCs w:val="20"/>
-                  </w:rPr>
-                </w:rPrChange>
               </w:rPr>
               <w:t xml:space="preserve">/* </w:t>
             </w:r>
@@ -4577,14 +4254,6 @@
                 <w:color w:val="000000"/>
                 <w:sz w:val="20"/>
                 <w:szCs w:val="20"/>
-                <w:rPrChange w:id="81" w:author="EDWARDS, LARRY D., VBADENV Trng Facility" w:date="2021-10-18T12:05:00Z">
-                  <w:rPr>
-                    <w:rFonts w:ascii="Arial" w:hAnsi="Arial" w:cs="Arial"/>
-                    <w:color w:val="000000"/>
-                    <w:sz w:val="20"/>
-                    <w:szCs w:val="20"/>
-                  </w:rPr>
-                </w:rPrChange>
               </w:rPr>
               <w:t>serviceexitdate</w:t>
             </w:r>
@@ -4595,14 +4264,6 @@
                 <w:color w:val="000000"/>
                 <w:sz w:val="20"/>
                 <w:szCs w:val="20"/>
-                <w:rPrChange w:id="82" w:author="EDWARDS, LARRY D., VBADENV Trng Facility" w:date="2021-10-18T12:05:00Z">
-                  <w:rPr>
-                    <w:rFonts w:ascii="Arial" w:hAnsi="Arial" w:cs="Arial"/>
-                    <w:color w:val="000000"/>
-                    <w:sz w:val="20"/>
-                    <w:szCs w:val="20"/>
-                  </w:rPr>
-                </w:rPrChange>
               </w:rPr>
               <w:t xml:space="preserve"> */</w:t>
             </w:r>
@@ -4611,13 +4272,6 @@
                 <w:rFonts w:ascii="Arial" w:hAnsi="Arial" w:cs="Arial"/>
                 <w:sz w:val="20"/>
                 <w:szCs w:val="20"/>
-                <w:rPrChange w:id="83" w:author="EDWARDS, LARRY D., VBADENV Trng Facility" w:date="2021-10-18T12:05:00Z">
-                  <w:rPr>
-                    <w:rFonts w:ascii="Arial" w:hAnsi="Arial" w:cs="Arial"/>
-                    <w:sz w:val="20"/>
-                    <w:szCs w:val="20"/>
-                  </w:rPr>
-                </w:rPrChange>
               </w:rPr>
               <w:t xml:space="preserve"> </w:t>
             </w:r>
@@ -4626,13 +4280,6 @@
                 <w:rFonts w:ascii="Arial" w:hAnsi="Arial" w:cs="Arial"/>
                 <w:sz w:val="20"/>
                 <w:szCs w:val="20"/>
-                <w:rPrChange w:id="84" w:author="EDWARDS, LARRY D., VBADENV Trng Facility" w:date="2021-10-18T12:05:00Z">
-                  <w:rPr>
-                    <w:rFonts w:ascii="Arial" w:hAnsi="Arial" w:cs="Arial"/>
-                    <w:sz w:val="20"/>
-                    <w:szCs w:val="20"/>
-                  </w:rPr>
-                </w:rPrChange>
               </w:rPr>
               <w:t xml:space="preserve">in the </w:t>
             </w:r>
@@ -4641,13 +4288,6 @@
                 <w:rFonts w:ascii="Arial" w:hAnsi="Arial" w:cs="Arial"/>
                 <w:sz w:val="20"/>
                 <w:szCs w:val="20"/>
-                <w:rPrChange w:id="85" w:author="EDWARDS, LARRY D., VBADENV Trng Facility" w:date="2021-10-18T12:05:00Z">
-                  <w:rPr>
-                    <w:rFonts w:ascii="Arial" w:hAnsi="Arial" w:cs="Arial"/>
-                    <w:sz w:val="20"/>
-                    <w:szCs w:val="20"/>
-                  </w:rPr>
-                </w:rPrChange>
               </w:rPr>
               <w:t xml:space="preserve">United States </w:t>
             </w:r>
@@ -4656,13 +4296,6 @@
                 <w:rFonts w:ascii="Arial" w:hAnsi="Arial" w:cs="Arial"/>
                 <w:sz w:val="20"/>
                 <w:szCs w:val="20"/>
-                <w:rPrChange w:id="86" w:author="EDWARDS, LARRY D., VBADENV Trng Facility" w:date="2021-10-18T12:05:00Z">
-                  <w:rPr>
-                    <w:rFonts w:ascii="Arial" w:hAnsi="Arial" w:cs="Arial"/>
-                    <w:sz w:val="20"/>
-                    <w:szCs w:val="20"/>
-                  </w:rPr>
-                </w:rPrChange>
               </w:rPr>
               <w:t>/* branch */</w:t>
             </w:r>
@@ -4671,13 +4304,6 @@
                 <w:rFonts w:ascii="Arial" w:hAnsi="Arial" w:cs="Arial"/>
                 <w:sz w:val="20"/>
                 <w:szCs w:val="20"/>
-                <w:rPrChange w:id="87" w:author="EDWARDS, LARRY D., VBADENV Trng Facility" w:date="2021-10-18T12:05:00Z">
-                  <w:rPr>
-                    <w:rFonts w:ascii="Arial" w:hAnsi="Arial" w:cs="Arial"/>
-                    <w:sz w:val="20"/>
-                    <w:szCs w:val="20"/>
-                  </w:rPr>
-                </w:rPrChange>
               </w:rPr>
               <w:t xml:space="preserve"> and service is </w:t>
             </w:r>
@@ -4688,15 +4314,6 @@
                 <w:bCs/>
                 <w:sz w:val="20"/>
                 <w:szCs w:val="20"/>
-                <w:rPrChange w:id="88" w:author="EDWARDS, LARRY D., VBADENV Trng Facility" w:date="2021-10-18T12:05:00Z">
-                  <w:rPr>
-                    <w:rFonts w:ascii="Arial" w:hAnsi="Arial" w:cs="Arial"/>
-                    <w:b/>
-                    <w:bCs/>
-                    <w:sz w:val="20"/>
-                    <w:szCs w:val="20"/>
-                  </w:rPr>
-                </w:rPrChange>
               </w:rPr>
               <w:t>not</w:t>
             </w:r>
@@ -4705,13 +4322,6 @@
                 <w:rFonts w:ascii="Arial" w:hAnsi="Arial" w:cs="Arial"/>
                 <w:sz w:val="20"/>
                 <w:szCs w:val="20"/>
-                <w:rPrChange w:id="89" w:author="EDWARDS, LARRY D., VBADENV Trng Facility" w:date="2021-10-18T12:05:00Z">
-                  <w:rPr>
-                    <w:rFonts w:ascii="Arial" w:hAnsi="Arial" w:cs="Arial"/>
-                    <w:sz w:val="20"/>
-                    <w:szCs w:val="20"/>
-                  </w:rPr>
-                </w:rPrChange>
               </w:rPr>
               <w:t xml:space="preserve"> </w:t>
             </w:r>
@@ -4720,13 +4330,6 @@
                 <w:rFonts w:ascii="Arial" w:hAnsi="Arial" w:cs="Arial"/>
                 <w:sz w:val="20"/>
                 <w:szCs w:val="20"/>
-                <w:rPrChange w:id="90" w:author="EDWARDS, LARRY D., VBADENV Trng Facility" w:date="2021-10-18T12:05:00Z">
-                  <w:rPr>
-                    <w:rFonts w:ascii="Arial" w:hAnsi="Arial" w:cs="Arial"/>
-                    <w:sz w:val="20"/>
-                    <w:szCs w:val="20"/>
-                  </w:rPr>
-                </w:rPrChange>
               </w:rPr>
               <w:t xml:space="preserve">verified in VBMS. </w:t>
             </w:r>
@@ -4735,13 +4338,6 @@
                 <w:rFonts w:ascii="Arial" w:hAnsi="Arial" w:cs="Arial"/>
                 <w:sz w:val="20"/>
                 <w:szCs w:val="20"/>
-                <w:rPrChange w:id="91" w:author="EDWARDS, LARRY D., VBADENV Trng Facility" w:date="2021-10-18T12:05:00Z">
-                  <w:rPr>
-                    <w:rFonts w:ascii="Arial" w:hAnsi="Arial" w:cs="Arial"/>
-                    <w:sz w:val="20"/>
-                    <w:szCs w:val="20"/>
-                  </w:rPr>
-                </w:rPrChange>
               </w:rPr>
               <w:t>M21-1 III.ii.3.C - System Updates</w:t>
             </w:r>
@@ -4750,7 +4346,7 @@
                 <w:rFonts w:ascii="Arial" w:hAnsi="Arial" w:cs="Arial"/>
                 <w:sz w:val="20"/>
                 <w:szCs w:val="20"/>
-                <w:rPrChange w:id="92" w:author="EDWARDS, LARRY D., VBADENV Trng Facility" w:date="2021-10-18T12:05:00Z">
+                <w:rPrChange w:id="34" w:author="EDWARDS, LARRY D., VBADENV Trng Facility" w:date="2021-10-18T12:05:00Z">
                   <w:rPr>
                     <w:rFonts w:ascii="Arial" w:hAnsi="Arial" w:cs="Arial"/>
                     <w:sz w:val="20"/>
@@ -4766,7 +4362,7 @@
                 <w:rFonts w:ascii="Arial" w:hAnsi="Arial" w:cs="Arial"/>
                 <w:sz w:val="20"/>
                 <w:szCs w:val="20"/>
-                <w:rPrChange w:id="93" w:author="EDWARDS, LARRY D., VBADENV Trng Facility" w:date="2021-10-18T12:05:00Z">
+                <w:rPrChange w:id="35" w:author="EDWARDS, LARRY D., VBADENV Trng Facility" w:date="2021-10-18T12:05:00Z">
                   <w:rPr>
                     <w:rFonts w:ascii="Arial" w:hAnsi="Arial" w:cs="Arial"/>
                     <w:sz w:val="20"/>
@@ -4782,13 +4378,6 @@
                 <w:rFonts w:ascii="Arial" w:hAnsi="Arial" w:cs="Arial"/>
                 <w:sz w:val="20"/>
                 <w:szCs w:val="20"/>
-                <w:rPrChange w:id="94" w:author="EDWARDS, LARRY D., VBADENV Trng Facility" w:date="2021-10-18T12:05:00Z">
-                  <w:rPr>
-                    <w:rFonts w:ascii="Arial" w:hAnsi="Arial" w:cs="Arial"/>
-                    <w:sz w:val="20"/>
-                    <w:szCs w:val="20"/>
-                  </w:rPr>
-                </w:rPrChange>
               </w:rPr>
               <w:t>, M21-1 III.ii.6.B - Service Requirements and Verification of Eligibility</w:t>
             </w:r>
@@ -4797,7 +4386,7 @@
                 <w:rFonts w:ascii="Arial" w:hAnsi="Arial" w:cs="Arial"/>
                 <w:sz w:val="20"/>
                 <w:szCs w:val="20"/>
-                <w:rPrChange w:id="95" w:author="EDWARDS, LARRY D., VBADENV Trng Facility" w:date="2021-10-18T12:05:00Z">
+                <w:rPrChange w:id="36" w:author="EDWARDS, LARRY D., VBADENV Trng Facility" w:date="2021-10-18T12:05:00Z">
                   <w:rPr>
                     <w:rFonts w:ascii="Arial" w:hAnsi="Arial" w:cs="Arial"/>
                     <w:sz w:val="20"/>
@@ -4813,7 +4402,7 @@
                 <w:rFonts w:ascii="Arial" w:hAnsi="Arial" w:cs="Arial"/>
                 <w:sz w:val="20"/>
                 <w:szCs w:val="20"/>
-                <w:rPrChange w:id="96" w:author="EDWARDS, LARRY D., VBADENV Trng Facility" w:date="2021-10-18T12:05:00Z">
+                <w:rPrChange w:id="37" w:author="EDWARDS, LARRY D., VBADENV Trng Facility" w:date="2021-10-18T12:05:00Z">
                   <w:rPr>
                     <w:rFonts w:ascii="Arial" w:hAnsi="Arial" w:cs="Arial"/>
                     <w:sz w:val="20"/>
@@ -4829,13 +4418,6 @@
                 <w:rFonts w:ascii="Arial" w:hAnsi="Arial" w:cs="Arial"/>
                 <w:sz w:val="20"/>
                 <w:szCs w:val="20"/>
-                <w:rPrChange w:id="97" w:author="EDWARDS, LARRY D., VBADENV Trng Facility" w:date="2021-10-18T12:05:00Z">
-                  <w:rPr>
-                    <w:rFonts w:ascii="Arial" w:hAnsi="Arial" w:cs="Arial"/>
-                    <w:sz w:val="20"/>
-                    <w:szCs w:val="20"/>
-                  </w:rPr>
-                </w:rPrChange>
               </w:rPr>
               <w:t>.</w:t>
             </w:r>
@@ -5214,13 +4796,6 @@
                 <w:rFonts w:ascii="Arial" w:hAnsi="Arial" w:cs="Arial"/>
                 <w:sz w:val="20"/>
                 <w:szCs w:val="20"/>
-                <w:rPrChange w:id="98" w:author="EDWARDS, LARRY D., VBADENV Trng Facility" w:date="2021-10-18T12:05:00Z">
-                  <w:rPr>
-                    <w:rFonts w:ascii="Arial" w:hAnsi="Arial" w:cs="Arial"/>
-                    <w:sz w:val="20"/>
-                    <w:szCs w:val="20"/>
-                  </w:rPr>
-                </w:rPrChange>
               </w:rPr>
             </w:pPr>
             <w:r>
@@ -5260,13 +4835,6 @@
                 <w:rFonts w:ascii="Arial" w:hAnsi="Arial" w:cs="Arial"/>
                 <w:sz w:val="20"/>
                 <w:szCs w:val="20"/>
-                <w:rPrChange w:id="99" w:author="EDWARDS, LARRY D., VBADENV Trng Facility" w:date="2021-10-18T12:05:00Z">
-                  <w:rPr>
-                    <w:rFonts w:ascii="Arial" w:hAnsi="Arial" w:cs="Arial"/>
-                    <w:sz w:val="20"/>
-                    <w:szCs w:val="20"/>
-                  </w:rPr>
-                </w:rPrChange>
               </w:rPr>
               <w:t>Product Codes and Work Rate Standards for Quantitative Measurement and M21-1 III.ii.3.D - Claims Establishment</w:t>
             </w:r>
@@ -5275,13 +4843,6 @@
                 <w:rFonts w:ascii="Arial" w:hAnsi="Arial" w:cs="Arial"/>
                 <w:sz w:val="20"/>
                 <w:szCs w:val="20"/>
-                <w:rPrChange w:id="100" w:author="EDWARDS, LARRY D., VBADENV Trng Facility" w:date="2021-10-18T12:05:00Z">
-                  <w:rPr>
-                    <w:rFonts w:ascii="Arial" w:hAnsi="Arial" w:cs="Arial"/>
-                    <w:sz w:val="20"/>
-                    <w:szCs w:val="20"/>
-                  </w:rPr>
-                </w:rPrChange>
               </w:rPr>
               <w:t xml:space="preserve"> </w:t>
             </w:r>
@@ -5290,7 +4851,7 @@
                 <w:rFonts w:ascii="Arial" w:hAnsi="Arial" w:cs="Arial"/>
                 <w:sz w:val="20"/>
                 <w:szCs w:val="20"/>
-                <w:rPrChange w:id="101" w:author="EDWARDS, LARRY D., VBADENV Trng Facility" w:date="2021-10-18T12:05:00Z">
+                <w:rPrChange w:id="38" w:author="EDWARDS, LARRY D., VBADENV Trng Facility" w:date="2021-10-18T12:05:00Z">
                   <w:rPr>
                     <w:rFonts w:ascii="Arial" w:hAnsi="Arial" w:cs="Arial"/>
                     <w:sz w:val="20"/>
@@ -5306,7 +4867,7 @@
                 <w:rFonts w:ascii="Arial" w:hAnsi="Arial" w:cs="Arial"/>
                 <w:sz w:val="20"/>
                 <w:szCs w:val="20"/>
-                <w:rPrChange w:id="102" w:author="EDWARDS, LARRY D., VBADENV Trng Facility" w:date="2021-10-18T12:05:00Z">
+                <w:rPrChange w:id="39" w:author="EDWARDS, LARRY D., VBADENV Trng Facility" w:date="2021-10-18T12:05:00Z">
                   <w:rPr>
                     <w:rFonts w:ascii="Arial" w:hAnsi="Arial" w:cs="Arial"/>
                     <w:sz w:val="20"/>
@@ -5323,7 +4884,7 @@
                 <w:rFonts w:ascii="Arial" w:hAnsi="Arial" w:cs="Arial"/>
                 <w:sz w:val="20"/>
                 <w:szCs w:val="20"/>
-                <w:rPrChange w:id="103" w:author="EDWARDS, LARRY D., VBADENV Trng Facility" w:date="2021-10-18T12:05:00Z">
+                <w:rPrChange w:id="40" w:author="EDWARDS, LARRY D., VBADENV Trng Facility" w:date="2021-10-18T12:05:00Z">
                   <w:rPr>
                     <w:rFonts w:ascii="Arial" w:hAnsi="Arial" w:cs="Arial"/>
                     <w:sz w:val="20"/>
@@ -5339,13 +4900,6 @@
                 <w:rFonts w:ascii="Arial" w:eastAsia="Times New Roman" w:hAnsi="Arial" w:cs="Arial"/>
                 <w:sz w:val="20"/>
                 <w:szCs w:val="20"/>
-                <w:rPrChange w:id="104" w:author="EDWARDS, LARRY D., VBADENV Trng Facility" w:date="2021-10-18T12:05:00Z">
-                  <w:rPr>
-                    <w:rFonts w:ascii="Arial" w:eastAsia="Times New Roman" w:hAnsi="Arial" w:cs="Arial"/>
-                    <w:sz w:val="20"/>
-                    <w:szCs w:val="20"/>
-                  </w:rPr>
-                </w:rPrChange>
               </w:rPr>
               <w:t>.</w:t>
             </w:r>
@@ -5355,13 +4909,6 @@
                 <w:rFonts w:ascii="Arial" w:eastAsia="Times New Roman" w:hAnsi="Arial" w:cs="Arial"/>
                 <w:sz w:val="20"/>
                 <w:szCs w:val="20"/>
-                <w:rPrChange w:id="105" w:author="EDWARDS, LARRY D., VBADENV Trng Facility" w:date="2021-10-18T12:05:00Z">
-                  <w:rPr>
-                    <w:rFonts w:ascii="Arial" w:eastAsia="Times New Roman" w:hAnsi="Arial" w:cs="Arial"/>
-                    <w:sz w:val="20"/>
-                    <w:szCs w:val="20"/>
-                  </w:rPr>
-                </w:rPrChange>
               </w:rPr>
               <w:t xml:space="preserve">  </w:t>
             </w:r>
@@ -5378,32 +4925,18 @@
                 <w:rFonts w:ascii="Arial" w:hAnsi="Arial" w:cs="Arial"/>
                 <w:sz w:val="20"/>
                 <w:szCs w:val="20"/>
-                <w:rPrChange w:id="106" w:author="EDWARDS, LARRY D., VBADENV Trng Facility" w:date="2021-10-18T12:05:00Z">
-                  <w:rPr>
-                    <w:rFonts w:ascii="Arial" w:hAnsi="Arial" w:cs="Arial"/>
-                    <w:sz w:val="20"/>
-                    <w:szCs w:val="20"/>
-                  </w:rPr>
-                </w:rPrChange>
-              </w:rPr>
-            </w:pPr>
-          </w:p>
-          <w:p>
-            <w:pPr>
-              <w:autoSpaceDE w:val="0"/>
-              <w:autoSpaceDN w:val="0"/>
-              <w:adjustRightInd w:val="0"/>
-              <w:rPr>
-                <w:rFonts w:ascii="Arial" w:hAnsi="Arial" w:cs="Arial"/>
-                <w:sz w:val="20"/>
-                <w:szCs w:val="20"/>
-                <w:rPrChange w:id="107" w:author="EDWARDS, LARRY D., VBADENV Trng Facility" w:date="2021-10-18T12:05:00Z">
-                  <w:rPr>
-                    <w:rFonts w:ascii="Arial" w:hAnsi="Arial" w:cs="Arial"/>
-                    <w:sz w:val="20"/>
-                    <w:szCs w:val="20"/>
-                  </w:rPr>
-                </w:rPrChange>
+              </w:rPr>
+            </w:pPr>
+          </w:p>
+          <w:p>
+            <w:pPr>
+              <w:autoSpaceDE w:val="0"/>
+              <w:autoSpaceDN w:val="0"/>
+              <w:adjustRightInd w:val="0"/>
+              <w:rPr>
+                <w:rFonts w:ascii="Arial" w:hAnsi="Arial" w:cs="Arial"/>
+                <w:sz w:val="20"/>
+                <w:szCs w:val="20"/>
               </w:rPr>
             </w:pPr>
             <w:r>
@@ -5412,14 +4945,6 @@
                 <w:b/>
                 <w:sz w:val="20"/>
                 <w:szCs w:val="20"/>
-                <w:rPrChange w:id="108" w:author="EDWARDS, LARRY D., VBADENV Trng Facility" w:date="2021-10-18T12:05:00Z">
-                  <w:rPr>
-                    <w:rFonts w:ascii="Arial" w:hAnsi="Arial" w:cs="Arial"/>
-                    <w:b/>
-                    <w:sz w:val="20"/>
-                    <w:szCs w:val="20"/>
-                  </w:rPr>
-                </w:rPrChange>
               </w:rPr>
               <w:t>Incorrect Answer Feedback</w:t>
             </w:r>
@@ -5428,13 +4953,6 @@
                 <w:rFonts w:ascii="Arial" w:hAnsi="Arial" w:cs="Arial"/>
                 <w:sz w:val="20"/>
                 <w:szCs w:val="20"/>
-                <w:rPrChange w:id="109" w:author="EDWARDS, LARRY D., VBADENV Trng Facility" w:date="2021-10-18T12:05:00Z">
-                  <w:rPr>
-                    <w:rFonts w:ascii="Arial" w:hAnsi="Arial" w:cs="Arial"/>
-                    <w:sz w:val="20"/>
-                    <w:szCs w:val="20"/>
-                  </w:rPr>
-                </w:rPrChange>
               </w:rPr>
               <w:t>:</w:t>
             </w:r>
@@ -5453,13 +4971,6 @@
                 <w:rFonts w:ascii="Arial" w:eastAsia="Times New Roman" w:hAnsi="Arial" w:cs="Arial"/>
                 <w:sz w:val="20"/>
                 <w:szCs w:val="20"/>
-                <w:rPrChange w:id="110" w:author="EDWARDS, LARRY D., VBADENV Trng Facility" w:date="2021-10-18T12:05:00Z">
-                  <w:rPr>
-                    <w:rFonts w:ascii="Arial" w:eastAsia="Times New Roman" w:hAnsi="Arial" w:cs="Arial"/>
-                    <w:sz w:val="20"/>
-                    <w:szCs w:val="20"/>
-                  </w:rPr>
-                </w:rPrChange>
               </w:rPr>
               <w:t xml:space="preserve">Incorrect. </w:t>
             </w:r>
@@ -5468,13 +4979,6 @@
                 <w:rFonts w:ascii="Arial" w:hAnsi="Arial" w:cs="Arial"/>
                 <w:sz w:val="20"/>
                 <w:szCs w:val="20"/>
-                <w:rPrChange w:id="111" w:author="EDWARDS, LARRY D., VBADENV Trng Facility" w:date="2021-10-18T12:05:00Z">
-                  <w:rPr>
-                    <w:rFonts w:ascii="Arial" w:hAnsi="Arial" w:cs="Arial"/>
-                    <w:sz w:val="20"/>
-                    <w:szCs w:val="20"/>
-                  </w:rPr>
-                </w:rPrChange>
               </w:rPr>
               <w:t>EP 110 is the correct End Product because this is an initial claim with less than 8 issues.</w:t>
             </w:r>
@@ -5483,13 +4987,6 @@
                 <w:rFonts w:ascii="Arial" w:eastAsia="Times New Roman" w:hAnsi="Arial" w:cs="Arial"/>
                 <w:sz w:val="20"/>
                 <w:szCs w:val="20"/>
-                <w:rPrChange w:id="112" w:author="EDWARDS, LARRY D., VBADENV Trng Facility" w:date="2021-10-18T12:05:00Z">
-                  <w:rPr>
-                    <w:rFonts w:ascii="Arial" w:eastAsia="Times New Roman" w:hAnsi="Arial" w:cs="Arial"/>
-                    <w:sz w:val="20"/>
-                    <w:szCs w:val="20"/>
-                  </w:rPr>
-                </w:rPrChange>
               </w:rPr>
               <w:t xml:space="preserve"> </w:t>
             </w:r>
@@ -5498,13 +4995,6 @@
                 <w:rFonts w:ascii="Arial" w:hAnsi="Arial" w:cs="Arial"/>
                 <w:sz w:val="20"/>
                 <w:szCs w:val="20"/>
-                <w:rPrChange w:id="113" w:author="EDWARDS, LARRY D., VBADENV Trng Facility" w:date="2021-10-18T12:05:00Z">
-                  <w:rPr>
-                    <w:rFonts w:ascii="Arial" w:hAnsi="Arial" w:cs="Arial"/>
-                    <w:sz w:val="20"/>
-                    <w:szCs w:val="20"/>
-                  </w:rPr>
-                </w:rPrChange>
               </w:rPr>
               <w:t>M21-4 Appendix B End Product Codes and Work Rate Standards for Quantitative Measurement and M21-1 III.ii.3.D - Claims Establishment</w:t>
             </w:r>
@@ -5513,7 +5003,7 @@
                 <w:rFonts w:ascii="Arial" w:hAnsi="Arial" w:cs="Arial"/>
                 <w:sz w:val="20"/>
                 <w:szCs w:val="20"/>
-                <w:rPrChange w:id="114" w:author="EDWARDS, LARRY D., VBADENV Trng Facility" w:date="2021-10-18T12:05:00Z">
+                <w:rPrChange w:id="41" w:author="EDWARDS, LARRY D., VBADENV Trng Facility" w:date="2021-10-18T12:05:00Z">
                   <w:rPr>
                     <w:rFonts w:ascii="Arial" w:hAnsi="Arial" w:cs="Arial"/>
                     <w:sz w:val="20"/>
@@ -5529,7 +5019,7 @@
                 <w:rFonts w:ascii="Arial" w:hAnsi="Arial" w:cs="Arial"/>
                 <w:sz w:val="20"/>
                 <w:szCs w:val="20"/>
-                <w:rPrChange w:id="115" w:author="EDWARDS, LARRY D., VBADENV Trng Facility" w:date="2021-10-18T12:05:00Z">
+                <w:rPrChange w:id="42" w:author="EDWARDS, LARRY D., VBADENV Trng Facility" w:date="2021-10-18T12:05:00Z">
                   <w:rPr>
                     <w:rFonts w:ascii="Arial" w:hAnsi="Arial" w:cs="Arial"/>
                     <w:sz w:val="20"/>
@@ -5546,7 +5036,7 @@
                 <w:rFonts w:ascii="Arial" w:hAnsi="Arial" w:cs="Arial"/>
                 <w:sz w:val="20"/>
                 <w:szCs w:val="20"/>
-                <w:rPrChange w:id="116" w:author="EDWARDS, LARRY D., VBADENV Trng Facility" w:date="2021-10-18T12:05:00Z">
+                <w:rPrChange w:id="43" w:author="EDWARDS, LARRY D., VBADENV Trng Facility" w:date="2021-10-18T12:05:00Z">
                   <w:rPr>
                     <w:rFonts w:ascii="Arial" w:hAnsi="Arial" w:cs="Arial"/>
                     <w:sz w:val="20"/>
@@ -5562,13 +5052,6 @@
                 <w:rFonts w:ascii="Arial" w:eastAsia="Times New Roman" w:hAnsi="Arial" w:cs="Arial"/>
                 <w:sz w:val="20"/>
                 <w:szCs w:val="20"/>
-                <w:rPrChange w:id="117" w:author="EDWARDS, LARRY D., VBADENV Trng Facility" w:date="2021-10-18T12:05:00Z">
-                  <w:rPr>
-                    <w:rFonts w:ascii="Arial" w:eastAsia="Times New Roman" w:hAnsi="Arial" w:cs="Arial"/>
-                    <w:sz w:val="20"/>
-                    <w:szCs w:val="20"/>
-                  </w:rPr>
-                </w:rPrChange>
               </w:rPr>
               <w:t>.</w:t>
             </w:r>
@@ -5917,44 +5400,57 @@
               </w:rPr>
               <w:t xml:space="preserve">/ </w:t>
             </w:r>
-            <w:r>
-              <w:rPr>
-                <w:rFonts w:ascii="Arial" w:hAnsi="Arial" w:cs="Arial"/>
-                <w:color w:val="FF0000"/>
-                <w:sz w:val="20"/>
-                <w:szCs w:val="20"/>
-              </w:rPr>
-              <w:t>01/04/2021</w:t>
-            </w:r>
-            <w:r>
-              <w:rPr>
-                <w:rFonts w:ascii="Arial" w:hAnsi="Arial" w:cs="Arial"/>
-                <w:color w:val="FF0000"/>
-                <w:sz w:val="20"/>
-                <w:szCs w:val="20"/>
-              </w:rPr>
-              <w:t xml:space="preserve"> </w:t>
-            </w:r>
-            <w:r>
-              <w:rPr>
-                <w:rFonts w:ascii="Arial" w:hAnsi="Arial" w:cs="Arial"/>
-                <w:color w:val="FF0000"/>
-                <w:sz w:val="20"/>
-                <w:szCs w:val="20"/>
-                <w:highlight w:val="yellow"/>
-              </w:rPr>
-              <w:sym w:font="Wingdings" w:char="F0E0"/>
-            </w:r>
-            <w:r>
-              <w:rPr>
-                <w:rFonts w:ascii="Arial" w:hAnsi="Arial" w:cs="Arial"/>
-                <w:color w:val="FF0000"/>
-                <w:sz w:val="20"/>
-                <w:szCs w:val="20"/>
-                <w:highlight w:val="yellow"/>
-              </w:rPr>
-              <w:t xml:space="preserve"> 10/04/2021</w:t>
-            </w:r>
+            <w:del w:id="44" w:author="EDWARDS, LARRY D., VBADENV Trng Facility" w:date="2022-02-08T15:38:00Z">
+              <w:r>
+                <w:rPr>
+                  <w:rFonts w:ascii="Arial" w:hAnsi="Arial" w:cs="Arial"/>
+                  <w:color w:val="FF0000"/>
+                  <w:sz w:val="20"/>
+                  <w:szCs w:val="20"/>
+                </w:rPr>
+                <w:delText>01/04/2021</w:delText>
+              </w:r>
+              <w:r>
+                <w:rPr>
+                  <w:rFonts w:ascii="Arial" w:hAnsi="Arial" w:cs="Arial"/>
+                  <w:color w:val="FF0000"/>
+                  <w:sz w:val="20"/>
+                  <w:szCs w:val="20"/>
+                </w:rPr>
+                <w:delText xml:space="preserve"> </w:delText>
+              </w:r>
+              <w:r>
+                <w:rPr>
+                  <w:rFonts w:ascii="Arial" w:hAnsi="Arial" w:cs="Arial"/>
+                  <w:color w:val="FF0000"/>
+                  <w:sz w:val="20"/>
+                  <w:szCs w:val="20"/>
+                  <w:highlight w:val="yellow"/>
+                </w:rPr>
+                <w:sym w:font="Wingdings" w:char="F0E0"/>
+              </w:r>
+              <w:r>
+                <w:rPr>
+                  <w:rFonts w:ascii="Arial" w:hAnsi="Arial" w:cs="Arial"/>
+                  <w:color w:val="FF0000"/>
+                  <w:sz w:val="20"/>
+                  <w:szCs w:val="20"/>
+                  <w:highlight w:val="yellow"/>
+                </w:rPr>
+                <w:delText xml:space="preserve"> 10/04/2021</w:delText>
+              </w:r>
+            </w:del>
+            <w:ins w:id="45" w:author="EDWARDS, LARRY D., VBADENV Trng Facility" w:date="2022-02-08T15:38:00Z">
+              <w:r>
+                <w:rPr>
+                  <w:rFonts w:ascii="Arial" w:hAnsi="Arial" w:cs="Arial"/>
+                  <w:color w:val="FF0000"/>
+                  <w:sz w:val="20"/>
+                  <w:szCs w:val="20"/>
+                </w:rPr>
+                <w:t xml:space="preserve"> 01/05/2022</w:t>
+              </w:r>
+            </w:ins>
           </w:p>
           <w:p>
             <w:pPr>
@@ -6014,13 +5510,6 @@
                 <w:rFonts w:ascii="Arial" w:hAnsi="Arial" w:cs="Arial"/>
                 <w:sz w:val="20"/>
                 <w:szCs w:val="20"/>
-                <w:rPrChange w:id="118" w:author="EDWARDS, LARRY D., VBADENV Trng Facility" w:date="2021-10-18T12:05:00Z">
-                  <w:rPr>
-                    <w:rFonts w:ascii="Arial" w:hAnsi="Arial" w:cs="Arial"/>
-                    <w:sz w:val="20"/>
-                    <w:szCs w:val="20"/>
-                  </w:rPr>
-                </w:rPrChange>
               </w:rPr>
             </w:pPr>
             <w:r>
@@ -6052,13 +5541,6 @@
                 <w:rFonts w:ascii="Arial" w:hAnsi="Arial" w:cs="Arial"/>
                 <w:sz w:val="20"/>
                 <w:szCs w:val="20"/>
-                <w:rPrChange w:id="119" w:author="EDWARDS, LARRY D., VBADENV Trng Facility" w:date="2021-10-18T12:05:00Z">
-                  <w:rPr>
-                    <w:rFonts w:ascii="Arial" w:hAnsi="Arial" w:cs="Arial"/>
-                    <w:sz w:val="20"/>
-                    <w:szCs w:val="20"/>
-                  </w:rPr>
-                </w:rPrChange>
               </w:rPr>
               <w:t>Disability Compensation and-or Pension, and Claims for Survivors Benefits</w:t>
             </w:r>
@@ -6069,7 +5551,7 @@
                 <w:color w:val="000000" w:themeColor="text1"/>
                 <w:sz w:val="20"/>
                 <w:szCs w:val="20"/>
-                <w:rPrChange w:id="120" w:author="EDWARDS, LARRY D., VBADENV Trng Facility" w:date="2021-10-18T12:05:00Z">
+                <w:rPrChange w:id="46" w:author="EDWARDS, LARRY D., VBADENV Trng Facility" w:date="2021-10-18T12:05:00Z">
                   <w:rPr>
                     <w:rFonts w:ascii="Arial" w:eastAsia="Times New Roman" w:hAnsi="Arial" w:cs="Arial"/>
                     <w:bCs/>
@@ -6089,7 +5571,7 @@
                 <w:color w:val="000000" w:themeColor="text1"/>
                 <w:sz w:val="20"/>
                 <w:szCs w:val="20"/>
-                <w:rPrChange w:id="121" w:author="EDWARDS, LARRY D., VBADENV Trng Facility" w:date="2021-10-18T12:05:00Z">
+                <w:rPrChange w:id="47" w:author="EDWARDS, LARRY D., VBADENV Trng Facility" w:date="2021-10-18T12:05:00Z">
                   <w:rPr>
                     <w:rFonts w:ascii="Arial" w:eastAsia="Times New Roman" w:hAnsi="Arial" w:cs="Arial"/>
                     <w:bCs/>
@@ -6110,7 +5592,7 @@
                 <w:color w:val="000000" w:themeColor="text1"/>
                 <w:sz w:val="20"/>
                 <w:szCs w:val="20"/>
-                <w:rPrChange w:id="122" w:author="EDWARDS, LARRY D., VBADENV Trng Facility" w:date="2021-10-18T12:05:00Z">
+                <w:rPrChange w:id="48" w:author="EDWARDS, LARRY D., VBADENV Trng Facility" w:date="2021-10-18T12:05:00Z">
                   <w:rPr>
                     <w:rFonts w:ascii="Arial" w:eastAsia="Times New Roman" w:hAnsi="Arial" w:cs="Arial"/>
                     <w:bCs/>
@@ -6126,7 +5608,7 @@
             <w:proofErr w:type="gramEnd"/>
             <w:r>
               <w:rPr>
-                <w:rPrChange w:id="123" w:author="EDWARDS, LARRY D., VBADENV Trng Facility" w:date="2021-10-18T12:05:00Z">
+                <w:rPrChange w:id="49" w:author="EDWARDS, LARRY D., VBADENV Trng Facility" w:date="2021-10-18T12:05:00Z">
                   <w:rPr>
                     <w:highlight w:val="yellow"/>
                   </w:rPr>
@@ -6141,7 +5623,7 @@
                 <w:color w:val="000000" w:themeColor="text1"/>
                 <w:sz w:val="20"/>
                 <w:szCs w:val="20"/>
-                <w:rPrChange w:id="124" w:author="EDWARDS, LARRY D., VBADENV Trng Facility" w:date="2021-10-18T12:05:00Z">
+                <w:rPrChange w:id="50" w:author="EDWARDS, LARRY D., VBADENV Trng Facility" w:date="2021-10-18T12:05:00Z">
                   <w:rPr>
                     <w:rFonts w:ascii="Arial" w:eastAsia="Times New Roman" w:hAnsi="Arial" w:cs="Arial"/>
                     <w:bCs/>
@@ -6159,13 +5641,6 @@
                 <w:rFonts w:ascii="Arial" w:hAnsi="Arial" w:cs="Arial"/>
                 <w:sz w:val="20"/>
                 <w:szCs w:val="20"/>
-                <w:rPrChange w:id="125" w:author="EDWARDS, LARRY D., VBADENV Trng Facility" w:date="2021-10-18T12:05:00Z">
-                  <w:rPr>
-                    <w:rFonts w:ascii="Arial" w:hAnsi="Arial" w:cs="Arial"/>
-                    <w:sz w:val="20"/>
-                    <w:szCs w:val="20"/>
-                  </w:rPr>
-                </w:rPrChange>
               </w:rPr>
               <w:t xml:space="preserve"> and 38 CFR 3.155(d)(1)</w:t>
             </w:r>
@@ -6182,32 +5657,18 @@
                 <w:rFonts w:ascii="Arial" w:hAnsi="Arial" w:cs="Arial"/>
                 <w:sz w:val="20"/>
                 <w:szCs w:val="20"/>
-                <w:rPrChange w:id="126" w:author="EDWARDS, LARRY D., VBADENV Trng Facility" w:date="2021-10-18T12:05:00Z">
-                  <w:rPr>
-                    <w:rFonts w:ascii="Arial" w:hAnsi="Arial" w:cs="Arial"/>
-                    <w:sz w:val="20"/>
-                    <w:szCs w:val="20"/>
-                  </w:rPr>
-                </w:rPrChange>
-              </w:rPr>
-            </w:pPr>
-          </w:p>
-          <w:p>
-            <w:pPr>
-              <w:autoSpaceDE w:val="0"/>
-              <w:autoSpaceDN w:val="0"/>
-              <w:adjustRightInd w:val="0"/>
-              <w:rPr>
-                <w:rFonts w:ascii="Arial" w:hAnsi="Arial" w:cs="Arial"/>
-                <w:sz w:val="20"/>
-                <w:szCs w:val="20"/>
-                <w:rPrChange w:id="127" w:author="EDWARDS, LARRY D., VBADENV Trng Facility" w:date="2021-10-18T12:05:00Z">
-                  <w:rPr>
-                    <w:rFonts w:ascii="Arial" w:hAnsi="Arial" w:cs="Arial"/>
-                    <w:sz w:val="20"/>
-                    <w:szCs w:val="20"/>
-                  </w:rPr>
-                </w:rPrChange>
+              </w:rPr>
+            </w:pPr>
+          </w:p>
+          <w:p>
+            <w:pPr>
+              <w:autoSpaceDE w:val="0"/>
+              <w:autoSpaceDN w:val="0"/>
+              <w:adjustRightInd w:val="0"/>
+              <w:rPr>
+                <w:rFonts w:ascii="Arial" w:hAnsi="Arial" w:cs="Arial"/>
+                <w:sz w:val="20"/>
+                <w:szCs w:val="20"/>
               </w:rPr>
             </w:pPr>
             <w:r>
@@ -6216,14 +5677,6 @@
                 <w:b/>
                 <w:sz w:val="20"/>
                 <w:szCs w:val="20"/>
-                <w:rPrChange w:id="128" w:author="EDWARDS, LARRY D., VBADENV Trng Facility" w:date="2021-10-18T12:05:00Z">
-                  <w:rPr>
-                    <w:rFonts w:ascii="Arial" w:hAnsi="Arial" w:cs="Arial"/>
-                    <w:b/>
-                    <w:sz w:val="20"/>
-                    <w:szCs w:val="20"/>
-                  </w:rPr>
-                </w:rPrChange>
               </w:rPr>
               <w:t>Incorrect Answer Feedback</w:t>
             </w:r>
@@ -6232,13 +5685,6 @@
                 <w:rFonts w:ascii="Arial" w:hAnsi="Arial" w:cs="Arial"/>
                 <w:sz w:val="20"/>
                 <w:szCs w:val="20"/>
-                <w:rPrChange w:id="129" w:author="EDWARDS, LARRY D., VBADENV Trng Facility" w:date="2021-10-18T12:05:00Z">
-                  <w:rPr>
-                    <w:rFonts w:ascii="Arial" w:hAnsi="Arial" w:cs="Arial"/>
-                    <w:sz w:val="20"/>
-                    <w:szCs w:val="20"/>
-                  </w:rPr>
-                </w:rPrChange>
               </w:rPr>
               <w:t>:</w:t>
             </w:r>
@@ -6262,13 +5708,6 @@
                 <w:rFonts w:ascii="Arial" w:hAnsi="Arial" w:cs="Arial"/>
                 <w:sz w:val="20"/>
                 <w:szCs w:val="20"/>
-                <w:rPrChange w:id="130" w:author="EDWARDS, LARRY D., VBADENV Trng Facility" w:date="2021-10-18T12:05:00Z">
-                  <w:rPr>
-                    <w:rFonts w:ascii="Arial" w:hAnsi="Arial" w:cs="Arial"/>
-                    <w:sz w:val="20"/>
-                    <w:szCs w:val="20"/>
-                  </w:rPr>
-                </w:rPrChange>
               </w:rPr>
               <w:t xml:space="preserve">Sorry, that is incorrect. </w:t>
             </w:r>
@@ -6277,13 +5716,6 @@
                 <w:rFonts w:ascii="Arial" w:hAnsi="Arial" w:cs="Arial"/>
                 <w:sz w:val="20"/>
                 <w:szCs w:val="20"/>
-                <w:rPrChange w:id="131" w:author="EDWARDS, LARRY D., VBADENV Trng Facility" w:date="2021-10-18T12:05:00Z">
-                  <w:rPr>
-                    <w:rFonts w:ascii="Arial" w:hAnsi="Arial" w:cs="Arial"/>
-                    <w:sz w:val="20"/>
-                    <w:szCs w:val="20"/>
-                  </w:rPr>
-                </w:rPrChange>
               </w:rPr>
               <w:t>For claims establishment purposes, the date of claim is the earliest date of receipt in any VA facility, to include eBenefits and scanning vendor sites</w:t>
             </w:r>
@@ -6292,13 +5724,6 @@
                 <w:rFonts w:ascii="Arial" w:hAnsi="Arial" w:cs="Arial"/>
                 <w:sz w:val="20"/>
                 <w:szCs w:val="20"/>
-                <w:rPrChange w:id="132" w:author="EDWARDS, LARRY D., VBADENV Trng Facility" w:date="2021-10-18T12:05:00Z">
-                  <w:rPr>
-                    <w:rFonts w:ascii="Arial" w:hAnsi="Arial" w:cs="Arial"/>
-                    <w:sz w:val="20"/>
-                    <w:szCs w:val="20"/>
-                  </w:rPr>
-                </w:rPrChange>
               </w:rPr>
               <w:t>.</w:t>
             </w:r>
@@ -6307,13 +5732,6 @@
                 <w:rFonts w:ascii="Arial" w:hAnsi="Arial" w:cs="Arial"/>
                 <w:sz w:val="20"/>
                 <w:szCs w:val="20"/>
-                <w:rPrChange w:id="133" w:author="EDWARDS, LARRY D., VBADENV Trng Facility" w:date="2021-10-18T12:05:00Z">
-                  <w:rPr>
-                    <w:rFonts w:ascii="Arial" w:hAnsi="Arial" w:cs="Arial"/>
-                    <w:sz w:val="20"/>
-                    <w:szCs w:val="20"/>
-                  </w:rPr>
-                </w:rPrChange>
               </w:rPr>
               <w:t xml:space="preserve"> </w:t>
             </w:r>
@@ -6322,13 +5740,6 @@
                 <w:rFonts w:ascii="Arial" w:hAnsi="Arial" w:cs="Arial"/>
                 <w:sz w:val="20"/>
                 <w:szCs w:val="20"/>
-                <w:rPrChange w:id="134" w:author="EDWARDS, LARRY D., VBADENV Trng Facility" w:date="2021-10-18T12:05:00Z">
-                  <w:rPr>
-                    <w:rFonts w:ascii="Arial" w:hAnsi="Arial" w:cs="Arial"/>
-                    <w:sz w:val="20"/>
-                    <w:szCs w:val="20"/>
-                  </w:rPr>
-                </w:rPrChange>
               </w:rPr>
               <w:t>I</w:t>
             </w:r>
@@ -6337,13 +5748,6 @@
                 <w:rFonts w:ascii="Arial" w:hAnsi="Arial" w:cs="Arial"/>
                 <w:sz w:val="20"/>
                 <w:szCs w:val="20"/>
-                <w:rPrChange w:id="135" w:author="EDWARDS, LARRY D., VBADENV Trng Facility" w:date="2021-10-18T12:05:00Z">
-                  <w:rPr>
-                    <w:rFonts w:ascii="Arial" w:hAnsi="Arial" w:cs="Arial"/>
-                    <w:sz w:val="20"/>
-                    <w:szCs w:val="20"/>
-                  </w:rPr>
-                </w:rPrChange>
               </w:rPr>
               <w:t>n this case the date of claim is/</w:t>
             </w:r>
@@ -6353,14 +5757,6 @@
                 <w:color w:val="000000"/>
                 <w:sz w:val="20"/>
                 <w:szCs w:val="20"/>
-                <w:rPrChange w:id="136" w:author="EDWARDS, LARRY D., VBADENV Trng Facility" w:date="2021-10-18T12:05:00Z">
-                  <w:rPr>
-                    <w:rFonts w:ascii="Arial" w:hAnsi="Arial" w:cs="Arial"/>
-                    <w:color w:val="000000"/>
-                    <w:sz w:val="20"/>
-                    <w:szCs w:val="20"/>
-                  </w:rPr>
-                </w:rPrChange>
               </w:rPr>
               <w:t xml:space="preserve">* </w:t>
             </w:r>
@@ -6371,14 +5767,6 @@
                 <w:color w:val="000000"/>
                 <w:sz w:val="20"/>
                 <w:szCs w:val="20"/>
-                <w:rPrChange w:id="137" w:author="EDWARDS, LARRY D., VBADENV Trng Facility" w:date="2021-10-18T12:05:00Z">
-                  <w:rPr>
-                    <w:rFonts w:ascii="Arial" w:hAnsi="Arial" w:cs="Arial"/>
-                    <w:color w:val="000000"/>
-                    <w:sz w:val="20"/>
-                    <w:szCs w:val="20"/>
-                  </w:rPr>
-                </w:rPrChange>
               </w:rPr>
               <w:t>receivedon</w:t>
             </w:r>
@@ -6389,14 +5777,6 @@
                 <w:color w:val="000000"/>
                 <w:sz w:val="20"/>
                 <w:szCs w:val="20"/>
-                <w:rPrChange w:id="138" w:author="EDWARDS, LARRY D., VBADENV Trng Facility" w:date="2021-10-18T12:05:00Z">
-                  <w:rPr>
-                    <w:rFonts w:ascii="Arial" w:hAnsi="Arial" w:cs="Arial"/>
-                    <w:color w:val="000000"/>
-                    <w:sz w:val="20"/>
-                    <w:szCs w:val="20"/>
-                  </w:rPr>
-                </w:rPrChange>
               </w:rPr>
               <w:t xml:space="preserve"> */</w:t>
             </w:r>
@@ -6405,13 +5785,6 @@
                 <w:rFonts w:ascii="Arial" w:hAnsi="Arial" w:cs="Arial"/>
                 <w:sz w:val="20"/>
                 <w:szCs w:val="20"/>
-                <w:rPrChange w:id="139" w:author="EDWARDS, LARRY D., VBADENV Trng Facility" w:date="2021-10-18T12:05:00Z">
-                  <w:rPr>
-                    <w:rFonts w:ascii="Arial" w:hAnsi="Arial" w:cs="Arial"/>
-                    <w:sz w:val="20"/>
-                    <w:szCs w:val="20"/>
-                  </w:rPr>
-                </w:rPrChange>
               </w:rPr>
               <w:t>.</w:t>
             </w:r>
@@ -6420,44 +5793,14 @@
                 <w:rFonts w:ascii="Arial" w:hAnsi="Arial" w:cs="Arial"/>
                 <w:sz w:val="20"/>
                 <w:szCs w:val="20"/>
-                <w:rPrChange w:id="140" w:author="EDWARDS, LARRY D., VBADENV Trng Facility" w:date="2021-10-18T12:05:00Z">
-                  <w:rPr>
-                    <w:rFonts w:ascii="Arial" w:hAnsi="Arial" w:cs="Arial"/>
-                    <w:sz w:val="20"/>
-                    <w:szCs w:val="20"/>
-                  </w:rPr>
-                </w:rPrChange>
-              </w:rPr>
-              <w:t xml:space="preserve"> Identify this date from the </w:t>
-            </w:r>
-            <w:r>
-              <w:rPr>
-                <w:rFonts w:ascii="Arial" w:hAnsi="Arial" w:cs="Arial"/>
-                <w:sz w:val="20"/>
-                <w:szCs w:val="20"/>
-                <w:rPrChange w:id="141" w:author="EDWARDS, LARRY D., VBADENV Trng Facility" w:date="2021-10-18T12:05:00Z">
-                  <w:rPr>
-                    <w:rFonts w:ascii="Arial" w:hAnsi="Arial" w:cs="Arial"/>
-                    <w:sz w:val="20"/>
-                    <w:szCs w:val="20"/>
-                  </w:rPr>
-                </w:rPrChange>
-              </w:rPr>
-              <w:lastRenderedPageBreak/>
-              <w:t>earliest VA date stamp or equivalent. </w:t>
-            </w:r>
-            <w:r>
-              <w:rPr>
-                <w:rFonts w:ascii="Arial" w:hAnsi="Arial" w:cs="Arial"/>
-                <w:sz w:val="20"/>
-                <w:szCs w:val="20"/>
-                <w:rPrChange w:id="142" w:author="EDWARDS, LARRY D., VBADENV Trng Facility" w:date="2021-10-18T12:05:00Z">
-                  <w:rPr>
-                    <w:rFonts w:ascii="Arial" w:hAnsi="Arial" w:cs="Arial"/>
-                    <w:sz w:val="20"/>
-                    <w:szCs w:val="20"/>
-                  </w:rPr>
-                </w:rPrChange>
+              </w:rPr>
+              <w:t xml:space="preserve"> Identify this date from the earliest VA date stamp or equivalent. </w:t>
+            </w:r>
+            <w:r>
+              <w:rPr>
+                <w:rFonts w:ascii="Arial" w:hAnsi="Arial" w:cs="Arial"/>
+                <w:sz w:val="20"/>
+                <w:szCs w:val="20"/>
               </w:rPr>
               <w:t>M21-1 III.ii.2.B - Claims for Disability Compensation and-or Pension, and Claims for Survivors Benefits</w:t>
             </w:r>
@@ -6468,7 +5811,7 @@
                 <w:color w:val="000000" w:themeColor="text1"/>
                 <w:sz w:val="20"/>
                 <w:szCs w:val="20"/>
-                <w:rPrChange w:id="143" w:author="EDWARDS, LARRY D., VBADENV Trng Facility" w:date="2021-10-18T12:05:00Z">
+                <w:rPrChange w:id="51" w:author="EDWARDS, LARRY D., VBADENV Trng Facility" w:date="2021-10-18T12:05:00Z">
                   <w:rPr>
                     <w:rFonts w:ascii="Arial" w:eastAsia="Times New Roman" w:hAnsi="Arial" w:cs="Arial"/>
                     <w:bCs/>
@@ -6488,7 +5831,7 @@
                 <w:color w:val="000000" w:themeColor="text1"/>
                 <w:sz w:val="20"/>
                 <w:szCs w:val="20"/>
-                <w:rPrChange w:id="144" w:author="EDWARDS, LARRY D., VBADENV Trng Facility" w:date="2021-10-18T12:05:00Z">
+                <w:rPrChange w:id="52" w:author="EDWARDS, LARRY D., VBADENV Trng Facility" w:date="2021-10-18T12:05:00Z">
                   <w:rPr>
                     <w:rFonts w:ascii="Arial" w:eastAsia="Times New Roman" w:hAnsi="Arial" w:cs="Arial"/>
                     <w:bCs/>
@@ -6509,7 +5852,7 @@
                 <w:color w:val="000000" w:themeColor="text1"/>
                 <w:sz w:val="20"/>
                 <w:szCs w:val="20"/>
-                <w:rPrChange w:id="145" w:author="EDWARDS, LARRY D., VBADENV Trng Facility" w:date="2021-10-18T12:05:00Z">
+                <w:rPrChange w:id="53" w:author="EDWARDS, LARRY D., VBADENV Trng Facility" w:date="2021-10-18T12:05:00Z">
                   <w:rPr>
                     <w:rFonts w:ascii="Arial" w:eastAsia="Times New Roman" w:hAnsi="Arial" w:cs="Arial"/>
                     <w:bCs/>
@@ -6525,7 +5868,7 @@
             <w:proofErr w:type="gramEnd"/>
             <w:r>
               <w:rPr>
-                <w:rPrChange w:id="146" w:author="EDWARDS, LARRY D., VBADENV Trng Facility" w:date="2021-10-18T12:05:00Z">
+                <w:rPrChange w:id="54" w:author="EDWARDS, LARRY D., VBADENV Trng Facility" w:date="2021-10-18T12:05:00Z">
                   <w:rPr>
                     <w:highlight w:val="yellow"/>
                   </w:rPr>
@@ -6540,7 +5883,7 @@
                 <w:color w:val="000000" w:themeColor="text1"/>
                 <w:sz w:val="20"/>
                 <w:szCs w:val="20"/>
-                <w:rPrChange w:id="147" w:author="EDWARDS, LARRY D., VBADENV Trng Facility" w:date="2021-10-18T12:05:00Z">
+                <w:rPrChange w:id="55" w:author="EDWARDS, LARRY D., VBADENV Trng Facility" w:date="2021-10-18T12:05:00Z">
                   <w:rPr>
                     <w:rFonts w:ascii="Arial" w:eastAsia="Times New Roman" w:hAnsi="Arial" w:cs="Arial"/>
                     <w:bCs/>
@@ -6558,13 +5901,6 @@
                 <w:rFonts w:ascii="Arial" w:hAnsi="Arial" w:cs="Arial"/>
                 <w:sz w:val="20"/>
                 <w:szCs w:val="20"/>
-                <w:rPrChange w:id="148" w:author="EDWARDS, LARRY D., VBADENV Trng Facility" w:date="2021-10-18T12:05:00Z">
-                  <w:rPr>
-                    <w:rFonts w:ascii="Arial" w:hAnsi="Arial" w:cs="Arial"/>
-                    <w:sz w:val="20"/>
-                    <w:szCs w:val="20"/>
-                  </w:rPr>
-                </w:rPrChange>
               </w:rPr>
               <w:t xml:space="preserve"> and 38 CFR 3.155(d)(1)</w:t>
             </w:r>
@@ -6888,27 +6224,13 @@
                 <w:rFonts w:ascii="Arial" w:hAnsi="Arial" w:cs="Arial"/>
                 <w:sz w:val="20"/>
                 <w:szCs w:val="20"/>
-                <w:rPrChange w:id="149" w:author="EDWARDS, LARRY D., VBADENV Trng Facility" w:date="2021-10-18T12:05:00Z">
-                  <w:rPr>
-                    <w:rFonts w:ascii="Arial" w:hAnsi="Arial" w:cs="Arial"/>
-                    <w:sz w:val="20"/>
-                    <w:szCs w:val="20"/>
-                  </w:rPr>
-                </w:rPrChange>
-              </w:rPr>
-            </w:pPr>
-            <w:r>
-              <w:rPr>
-                <w:rFonts w:ascii="Arial" w:hAnsi="Arial" w:cs="Arial"/>
-                <w:sz w:val="20"/>
-                <w:szCs w:val="20"/>
-                <w:rPrChange w:id="150" w:author="EDWARDS, LARRY D., VBADENV Trng Facility" w:date="2021-10-18T12:05:00Z">
-                  <w:rPr>
-                    <w:rFonts w:ascii="Arial" w:hAnsi="Arial" w:cs="Arial"/>
-                    <w:sz w:val="20"/>
-                    <w:szCs w:val="20"/>
-                  </w:rPr>
-                </w:rPrChange>
+              </w:rPr>
+            </w:pPr>
+            <w:r>
+              <w:rPr>
+                <w:rFonts w:ascii="Arial" w:hAnsi="Arial" w:cs="Arial"/>
+                <w:sz w:val="20"/>
+                <w:szCs w:val="20"/>
               </w:rPr>
               <w:t xml:space="preserve">Good job! </w:t>
             </w:r>
@@ -6917,13 +6239,6 @@
                 <w:rFonts w:ascii="Arial" w:hAnsi="Arial" w:cs="Arial"/>
                 <w:sz w:val="20"/>
                 <w:szCs w:val="20"/>
-                <w:rPrChange w:id="151" w:author="EDWARDS, LARRY D., VBADENV Trng Facility" w:date="2021-10-18T12:05:00Z">
-                  <w:rPr>
-                    <w:rFonts w:ascii="Arial" w:hAnsi="Arial" w:cs="Arial"/>
-                    <w:sz w:val="20"/>
-                    <w:szCs w:val="20"/>
-                  </w:rPr>
-                </w:rPrChange>
               </w:rPr>
               <w:t>This case would not be excluded from the FDC Program. M21-1 III.i.3.B - Processing Fully Developed Claims (FDCs)</w:t>
             </w:r>
@@ -6932,7 +6247,7 @@
                 <w:rFonts w:ascii="Arial" w:hAnsi="Arial" w:cs="Arial"/>
                 <w:sz w:val="20"/>
                 <w:szCs w:val="20"/>
-                <w:rPrChange w:id="152" w:author="EDWARDS, LARRY D., VBADENV Trng Facility" w:date="2021-10-18T12:05:00Z">
+                <w:rPrChange w:id="56" w:author="EDWARDS, LARRY D., VBADENV Trng Facility" w:date="2021-10-18T12:05:00Z">
                   <w:rPr>
                     <w:rFonts w:ascii="Arial" w:hAnsi="Arial" w:cs="Arial"/>
                     <w:sz w:val="20"/>
@@ -6948,7 +6263,7 @@
                 <w:rFonts w:ascii="Arial" w:hAnsi="Arial" w:cs="Arial"/>
                 <w:sz w:val="20"/>
                 <w:szCs w:val="20"/>
-                <w:rPrChange w:id="153" w:author="EDWARDS, LARRY D., VBADENV Trng Facility" w:date="2021-10-18T12:05:00Z">
+                <w:rPrChange w:id="57" w:author="EDWARDS, LARRY D., VBADENV Trng Facility" w:date="2021-10-18T12:05:00Z">
                   <w:rPr>
                     <w:rFonts w:ascii="Arial" w:hAnsi="Arial" w:cs="Arial"/>
                     <w:sz w:val="20"/>
@@ -6964,7 +6279,7 @@
                 <w:rFonts w:ascii="Arial" w:hAnsi="Arial" w:cs="Arial"/>
                 <w:sz w:val="20"/>
                 <w:szCs w:val="20"/>
-                <w:rPrChange w:id="154" w:author="EDWARDS, LARRY D., VBADENV Trng Facility" w:date="2021-10-18T12:05:00Z">
+                <w:rPrChange w:id="58" w:author="EDWARDS, LARRY D., VBADENV Trng Facility" w:date="2021-10-18T12:05:00Z">
                   <w:rPr>
                     <w:rFonts w:ascii="Arial" w:hAnsi="Arial" w:cs="Arial"/>
                     <w:sz w:val="20"/>
@@ -6988,32 +6303,18 @@
                 <w:rFonts w:ascii="Arial" w:hAnsi="Arial" w:cs="Arial"/>
                 <w:sz w:val="20"/>
                 <w:szCs w:val="20"/>
-                <w:rPrChange w:id="155" w:author="EDWARDS, LARRY D., VBADENV Trng Facility" w:date="2021-10-18T12:05:00Z">
-                  <w:rPr>
-                    <w:rFonts w:ascii="Arial" w:hAnsi="Arial" w:cs="Arial"/>
-                    <w:sz w:val="20"/>
-                    <w:szCs w:val="20"/>
-                  </w:rPr>
-                </w:rPrChange>
-              </w:rPr>
-            </w:pPr>
-          </w:p>
-          <w:p>
-            <w:pPr>
-              <w:autoSpaceDE w:val="0"/>
-              <w:autoSpaceDN w:val="0"/>
-              <w:adjustRightInd w:val="0"/>
-              <w:rPr>
-                <w:rFonts w:ascii="Arial" w:hAnsi="Arial" w:cs="Arial"/>
-                <w:sz w:val="20"/>
-                <w:szCs w:val="20"/>
-                <w:rPrChange w:id="156" w:author="EDWARDS, LARRY D., VBADENV Trng Facility" w:date="2021-10-18T12:05:00Z">
-                  <w:rPr>
-                    <w:rFonts w:ascii="Arial" w:hAnsi="Arial" w:cs="Arial"/>
-                    <w:sz w:val="20"/>
-                    <w:szCs w:val="20"/>
-                  </w:rPr>
-                </w:rPrChange>
+              </w:rPr>
+            </w:pPr>
+          </w:p>
+          <w:p>
+            <w:pPr>
+              <w:autoSpaceDE w:val="0"/>
+              <w:autoSpaceDN w:val="0"/>
+              <w:adjustRightInd w:val="0"/>
+              <w:rPr>
+                <w:rFonts w:ascii="Arial" w:hAnsi="Arial" w:cs="Arial"/>
+                <w:sz w:val="20"/>
+                <w:szCs w:val="20"/>
               </w:rPr>
             </w:pPr>
             <w:r>
@@ -7022,14 +6323,6 @@
                 <w:b/>
                 <w:sz w:val="20"/>
                 <w:szCs w:val="20"/>
-                <w:rPrChange w:id="157" w:author="EDWARDS, LARRY D., VBADENV Trng Facility" w:date="2021-10-18T12:05:00Z">
-                  <w:rPr>
-                    <w:rFonts w:ascii="Arial" w:hAnsi="Arial" w:cs="Arial"/>
-                    <w:b/>
-                    <w:sz w:val="20"/>
-                    <w:szCs w:val="20"/>
-                  </w:rPr>
-                </w:rPrChange>
               </w:rPr>
               <w:t>Incorrect Answer Feedback</w:t>
             </w:r>
@@ -7038,13 +6331,6 @@
                 <w:rFonts w:ascii="Arial" w:hAnsi="Arial" w:cs="Arial"/>
                 <w:sz w:val="20"/>
                 <w:szCs w:val="20"/>
-                <w:rPrChange w:id="158" w:author="EDWARDS, LARRY D., VBADENV Trng Facility" w:date="2021-10-18T12:05:00Z">
-                  <w:rPr>
-                    <w:rFonts w:ascii="Arial" w:hAnsi="Arial" w:cs="Arial"/>
-                    <w:sz w:val="20"/>
-                    <w:szCs w:val="20"/>
-                  </w:rPr>
-                </w:rPrChange>
               </w:rPr>
               <w:t>:</w:t>
             </w:r>
@@ -7062,13 +6348,6 @@
                 <w:rFonts w:ascii="Arial" w:hAnsi="Arial" w:cs="Arial"/>
                 <w:sz w:val="20"/>
                 <w:szCs w:val="20"/>
-                <w:rPrChange w:id="159" w:author="EDWARDS, LARRY D., VBADENV Trng Facility" w:date="2021-10-18T12:05:00Z">
-                  <w:rPr>
-                    <w:rFonts w:ascii="Arial" w:hAnsi="Arial" w:cs="Arial"/>
-                    <w:sz w:val="20"/>
-                    <w:szCs w:val="20"/>
-                  </w:rPr>
-                </w:rPrChange>
               </w:rPr>
               <w:t xml:space="preserve">Incorrect. </w:t>
             </w:r>
@@ -7077,13 +6356,6 @@
                 <w:rFonts w:ascii="Arial" w:hAnsi="Arial" w:cs="Arial"/>
                 <w:sz w:val="20"/>
                 <w:szCs w:val="20"/>
-                <w:rPrChange w:id="160" w:author="EDWARDS, LARRY D., VBADENV Trng Facility" w:date="2021-10-18T12:05:00Z">
-                  <w:rPr>
-                    <w:rFonts w:ascii="Arial" w:hAnsi="Arial" w:cs="Arial"/>
-                    <w:sz w:val="20"/>
-                    <w:szCs w:val="20"/>
-                  </w:rPr>
-                </w:rPrChange>
               </w:rPr>
               <w:t>This case would not be excluded from the FDC Program. M21-1 III.i.3.B - Processing Fully Developed Claims (FDCs)</w:t>
             </w:r>
@@ -7092,7 +6364,7 @@
                 <w:rFonts w:ascii="Arial" w:hAnsi="Arial" w:cs="Arial"/>
                 <w:sz w:val="20"/>
                 <w:szCs w:val="20"/>
-                <w:rPrChange w:id="161" w:author="EDWARDS, LARRY D., VBADENV Trng Facility" w:date="2021-10-18T12:05:00Z">
+                <w:rPrChange w:id="59" w:author="EDWARDS, LARRY D., VBADENV Trng Facility" w:date="2021-10-18T12:05:00Z">
                   <w:rPr>
                     <w:rFonts w:ascii="Arial" w:hAnsi="Arial" w:cs="Arial"/>
                     <w:sz w:val="20"/>
@@ -7108,7 +6380,7 @@
                 <w:rFonts w:ascii="Arial" w:hAnsi="Arial" w:cs="Arial"/>
                 <w:sz w:val="20"/>
                 <w:szCs w:val="20"/>
-                <w:rPrChange w:id="162" w:author="EDWARDS, LARRY D., VBADENV Trng Facility" w:date="2021-10-18T12:05:00Z">
+                <w:rPrChange w:id="60" w:author="EDWARDS, LARRY D., VBADENV Trng Facility" w:date="2021-10-18T12:05:00Z">
                   <w:rPr>
                     <w:rFonts w:ascii="Arial" w:hAnsi="Arial" w:cs="Arial"/>
                     <w:sz w:val="20"/>
@@ -7124,7 +6396,7 @@
                 <w:rFonts w:ascii="Arial" w:hAnsi="Arial" w:cs="Arial"/>
                 <w:sz w:val="20"/>
                 <w:szCs w:val="20"/>
-                <w:rPrChange w:id="163" w:author="EDWARDS, LARRY D., VBADENV Trng Facility" w:date="2021-10-18T12:05:00Z">
+                <w:rPrChange w:id="61" w:author="EDWARDS, LARRY D., VBADENV Trng Facility" w:date="2021-10-18T12:05:00Z">
                   <w:rPr>
                     <w:rFonts w:ascii="Arial" w:hAnsi="Arial" w:cs="Arial"/>
                     <w:sz w:val="20"/>
@@ -7825,7 +7097,6 @@
                 <w:sz w:val="20"/>
                 <w:szCs w:val="20"/>
               </w:rPr>
-              <w:lastRenderedPageBreak/>
               <w:t>Bilateral Hearing Loss</w:t>
             </w:r>
           </w:p>
@@ -8197,7 +7468,7 @@
               </w:rPr>
               <w:t xml:space="preserve">  </w:t>
             </w:r>
-            <w:bookmarkStart w:id="164" w:name="_Hlk56511781"/>
+            <w:bookmarkStart w:id="62" w:name="_Hlk56511781"/>
             <w:r>
               <w:rPr>
                 <w:rFonts w:ascii="Arial" w:hAnsi="Arial" w:cs="Arial"/>
@@ -8206,7 +7477,7 @@
               </w:rPr>
               <w:t>If Fully Developed Claim, FDC Excluded or Local Mentor Review special issue indicators are needed, only answer on the first contention below.</w:t>
             </w:r>
-            <w:bookmarkEnd w:id="164"/>
+            <w:bookmarkEnd w:id="62"/>
           </w:p>
           <w:p>
             <w:pPr>
@@ -8327,44 +7598,57 @@
               </w:rPr>
               <w:t xml:space="preserve"> */ </w:t>
             </w:r>
-            <w:r>
-              <w:rPr>
-                <w:rFonts w:ascii="Arial" w:hAnsi="Arial" w:cs="Arial"/>
-                <w:color w:val="FF0000"/>
-                <w:sz w:val="20"/>
-                <w:szCs w:val="20"/>
-              </w:rPr>
-              <w:t>01/04/2021</w:t>
-            </w:r>
-            <w:r>
-              <w:rPr>
-                <w:rFonts w:ascii="Arial" w:hAnsi="Arial" w:cs="Arial"/>
-                <w:color w:val="FF0000"/>
-                <w:sz w:val="20"/>
-                <w:szCs w:val="20"/>
-              </w:rPr>
-              <w:t xml:space="preserve"> </w:t>
-            </w:r>
-            <w:r>
-              <w:rPr>
-                <w:rFonts w:ascii="Arial" w:hAnsi="Arial" w:cs="Arial"/>
-                <w:color w:val="FF0000"/>
-                <w:sz w:val="20"/>
-                <w:szCs w:val="20"/>
-                <w:highlight w:val="yellow"/>
-              </w:rPr>
-              <w:sym w:font="Wingdings" w:char="F0E0"/>
-            </w:r>
-            <w:r>
-              <w:rPr>
-                <w:rFonts w:ascii="Arial" w:hAnsi="Arial" w:cs="Arial"/>
-                <w:color w:val="FF0000"/>
-                <w:sz w:val="20"/>
-                <w:szCs w:val="20"/>
-                <w:highlight w:val="yellow"/>
-              </w:rPr>
-              <w:t xml:space="preserve"> 10/04/2021</w:t>
-            </w:r>
+            <w:del w:id="63" w:author="EDWARDS, LARRY D., VBADENV Trng Facility" w:date="2022-02-08T15:39:00Z">
+              <w:r>
+                <w:rPr>
+                  <w:rFonts w:ascii="Arial" w:hAnsi="Arial" w:cs="Arial"/>
+                  <w:color w:val="FF0000"/>
+                  <w:sz w:val="20"/>
+                  <w:szCs w:val="20"/>
+                </w:rPr>
+                <w:delText>01/04/2021</w:delText>
+              </w:r>
+              <w:r>
+                <w:rPr>
+                  <w:rFonts w:ascii="Arial" w:hAnsi="Arial" w:cs="Arial"/>
+                  <w:color w:val="FF0000"/>
+                  <w:sz w:val="20"/>
+                  <w:szCs w:val="20"/>
+                </w:rPr>
+                <w:delText xml:space="preserve"> </w:delText>
+              </w:r>
+              <w:r>
+                <w:rPr>
+                  <w:rFonts w:ascii="Arial" w:hAnsi="Arial" w:cs="Arial"/>
+                  <w:color w:val="FF0000"/>
+                  <w:sz w:val="20"/>
+                  <w:szCs w:val="20"/>
+                  <w:highlight w:val="yellow"/>
+                </w:rPr>
+                <w:sym w:font="Wingdings" w:char="F0E0"/>
+              </w:r>
+              <w:r>
+                <w:rPr>
+                  <w:rFonts w:ascii="Arial" w:hAnsi="Arial" w:cs="Arial"/>
+                  <w:color w:val="FF0000"/>
+                  <w:sz w:val="20"/>
+                  <w:szCs w:val="20"/>
+                  <w:highlight w:val="yellow"/>
+                </w:rPr>
+                <w:delText xml:space="preserve"> 10/04/2021</w:delText>
+              </w:r>
+            </w:del>
+            <w:ins w:id="64" w:author="EDWARDS, LARRY D., VBADENV Trng Facility" w:date="2022-02-08T15:39:00Z">
+              <w:r>
+                <w:rPr>
+                  <w:rFonts w:ascii="Arial" w:hAnsi="Arial" w:cs="Arial"/>
+                  <w:color w:val="FF0000"/>
+                  <w:sz w:val="20"/>
+                  <w:szCs w:val="20"/>
+                </w:rPr>
+                <w:t xml:space="preserve"> 01/05/2022</w:t>
+              </w:r>
+            </w:ins>
           </w:p>
           <w:p>
             <w:pPr>
@@ -8566,44 +7850,57 @@
               </w:rPr>
               <w:t xml:space="preserve"> */ </w:t>
             </w:r>
-            <w:r>
-              <w:rPr>
-                <w:rFonts w:ascii="Arial" w:hAnsi="Arial" w:cs="Arial"/>
-                <w:color w:val="FF0000"/>
-                <w:sz w:val="20"/>
-                <w:szCs w:val="20"/>
-              </w:rPr>
-              <w:t>01/04/2021</w:t>
-            </w:r>
-            <w:r>
-              <w:rPr>
-                <w:rFonts w:ascii="Arial" w:hAnsi="Arial" w:cs="Arial"/>
-                <w:color w:val="FF0000"/>
-                <w:sz w:val="20"/>
-                <w:szCs w:val="20"/>
-              </w:rPr>
-              <w:t xml:space="preserve"> </w:t>
-            </w:r>
-            <w:r>
-              <w:rPr>
-                <w:rFonts w:ascii="Arial" w:hAnsi="Arial" w:cs="Arial"/>
-                <w:color w:val="FF0000"/>
-                <w:sz w:val="20"/>
-                <w:szCs w:val="20"/>
-                <w:highlight w:val="yellow"/>
-              </w:rPr>
-              <w:sym w:font="Wingdings" w:char="F0E0"/>
-            </w:r>
-            <w:r>
-              <w:rPr>
-                <w:rFonts w:ascii="Arial" w:hAnsi="Arial" w:cs="Arial"/>
-                <w:color w:val="FF0000"/>
-                <w:sz w:val="20"/>
-                <w:szCs w:val="20"/>
-                <w:highlight w:val="yellow"/>
-              </w:rPr>
-              <w:t xml:space="preserve"> 10/04/2021</w:t>
-            </w:r>
+            <w:del w:id="65" w:author="EDWARDS, LARRY D., VBADENV Trng Facility" w:date="2022-02-08T15:39:00Z">
+              <w:r>
+                <w:rPr>
+                  <w:rFonts w:ascii="Arial" w:hAnsi="Arial" w:cs="Arial"/>
+                  <w:color w:val="FF0000"/>
+                  <w:sz w:val="20"/>
+                  <w:szCs w:val="20"/>
+                </w:rPr>
+                <w:delText>01/04/2021</w:delText>
+              </w:r>
+              <w:r>
+                <w:rPr>
+                  <w:rFonts w:ascii="Arial" w:hAnsi="Arial" w:cs="Arial"/>
+                  <w:color w:val="FF0000"/>
+                  <w:sz w:val="20"/>
+                  <w:szCs w:val="20"/>
+                </w:rPr>
+                <w:delText xml:space="preserve"> </w:delText>
+              </w:r>
+              <w:r>
+                <w:rPr>
+                  <w:rFonts w:ascii="Arial" w:hAnsi="Arial" w:cs="Arial"/>
+                  <w:color w:val="FF0000"/>
+                  <w:sz w:val="20"/>
+                  <w:szCs w:val="20"/>
+                  <w:highlight w:val="yellow"/>
+                </w:rPr>
+                <w:sym w:font="Wingdings" w:char="F0E0"/>
+              </w:r>
+              <w:r>
+                <w:rPr>
+                  <w:rFonts w:ascii="Arial" w:hAnsi="Arial" w:cs="Arial"/>
+                  <w:color w:val="FF0000"/>
+                  <w:sz w:val="20"/>
+                  <w:szCs w:val="20"/>
+                  <w:highlight w:val="yellow"/>
+                </w:rPr>
+                <w:delText xml:space="preserve"> 10/04/2021</w:delText>
+              </w:r>
+            </w:del>
+            <w:ins w:id="66" w:author="EDWARDS, LARRY D., VBADENV Trng Facility" w:date="2022-02-08T15:39:00Z">
+              <w:r>
+                <w:rPr>
+                  <w:rFonts w:ascii="Arial" w:hAnsi="Arial" w:cs="Arial"/>
+                  <w:color w:val="FF0000"/>
+                  <w:sz w:val="20"/>
+                  <w:szCs w:val="20"/>
+                </w:rPr>
+                <w:t xml:space="preserve"> 01/05/2022</w:t>
+              </w:r>
+            </w:ins>
           </w:p>
           <w:p>
             <w:pPr>
@@ -9047,7 +8344,6 @@
                 <w:sz w:val="20"/>
                 <w:szCs w:val="20"/>
               </w:rPr>
-              <w:lastRenderedPageBreak/>
               <w:t xml:space="preserve">when applicable. If a Special </w:t>
             </w:r>
             <w:r>
@@ -9223,44 +8519,57 @@
               </w:rPr>
               <w:t xml:space="preserve"> </w:t>
             </w:r>
-            <w:r>
-              <w:rPr>
-                <w:rFonts w:ascii="Arial" w:hAnsi="Arial" w:cs="Arial"/>
-                <w:color w:val="FF0000"/>
-                <w:sz w:val="20"/>
-                <w:szCs w:val="20"/>
-              </w:rPr>
-              <w:t>01/04/2021</w:t>
-            </w:r>
-            <w:r>
-              <w:rPr>
-                <w:rFonts w:ascii="Arial" w:hAnsi="Arial" w:cs="Arial"/>
-                <w:color w:val="FF0000"/>
-                <w:sz w:val="20"/>
-                <w:szCs w:val="20"/>
-              </w:rPr>
-              <w:t xml:space="preserve"> </w:t>
-            </w:r>
-            <w:r>
-              <w:rPr>
-                <w:rFonts w:ascii="Arial" w:hAnsi="Arial" w:cs="Arial"/>
-                <w:color w:val="FF0000"/>
-                <w:sz w:val="20"/>
-                <w:szCs w:val="20"/>
-                <w:highlight w:val="yellow"/>
-              </w:rPr>
-              <w:sym w:font="Wingdings" w:char="F0E0"/>
-            </w:r>
-            <w:r>
-              <w:rPr>
-                <w:rFonts w:ascii="Arial" w:hAnsi="Arial" w:cs="Arial"/>
-                <w:color w:val="FF0000"/>
-                <w:sz w:val="20"/>
-                <w:szCs w:val="20"/>
-                <w:highlight w:val="yellow"/>
-              </w:rPr>
-              <w:t xml:space="preserve"> 10/04/2021</w:t>
-            </w:r>
+            <w:del w:id="67" w:author="EDWARDS, LARRY D., VBADENV Trng Facility" w:date="2022-02-08T15:39:00Z">
+              <w:r>
+                <w:rPr>
+                  <w:rFonts w:ascii="Arial" w:hAnsi="Arial" w:cs="Arial"/>
+                  <w:color w:val="FF0000"/>
+                  <w:sz w:val="20"/>
+                  <w:szCs w:val="20"/>
+                </w:rPr>
+                <w:delText>01/04/2021</w:delText>
+              </w:r>
+              <w:r>
+                <w:rPr>
+                  <w:rFonts w:ascii="Arial" w:hAnsi="Arial" w:cs="Arial"/>
+                  <w:color w:val="FF0000"/>
+                  <w:sz w:val="20"/>
+                  <w:szCs w:val="20"/>
+                </w:rPr>
+                <w:delText xml:space="preserve"> </w:delText>
+              </w:r>
+              <w:r>
+                <w:rPr>
+                  <w:rFonts w:ascii="Arial" w:hAnsi="Arial" w:cs="Arial"/>
+                  <w:color w:val="FF0000"/>
+                  <w:sz w:val="20"/>
+                  <w:szCs w:val="20"/>
+                  <w:highlight w:val="yellow"/>
+                </w:rPr>
+                <w:sym w:font="Wingdings" w:char="F0E0"/>
+              </w:r>
+              <w:r>
+                <w:rPr>
+                  <w:rFonts w:ascii="Arial" w:hAnsi="Arial" w:cs="Arial"/>
+                  <w:color w:val="FF0000"/>
+                  <w:sz w:val="20"/>
+                  <w:szCs w:val="20"/>
+                  <w:highlight w:val="yellow"/>
+                </w:rPr>
+                <w:delText xml:space="preserve"> 10/04/2021</w:delText>
+              </w:r>
+            </w:del>
+            <w:ins w:id="68" w:author="EDWARDS, LARRY D., VBADENV Trng Facility" w:date="2022-02-08T15:39:00Z">
+              <w:r>
+                <w:rPr>
+                  <w:rFonts w:ascii="Arial" w:hAnsi="Arial" w:cs="Arial"/>
+                  <w:color w:val="FF0000"/>
+                  <w:sz w:val="20"/>
+                  <w:szCs w:val="20"/>
+                </w:rPr>
+                <w:t xml:space="preserve"> 01/05/2022</w:t>
+              </w:r>
+            </w:ins>
           </w:p>
           <w:p>
             <w:pPr>
@@ -9443,44 +8752,57 @@
               </w:rPr>
               <w:t xml:space="preserve"> </w:t>
             </w:r>
-            <w:r>
-              <w:rPr>
-                <w:rFonts w:ascii="Arial" w:hAnsi="Arial" w:cs="Arial"/>
-                <w:color w:val="FF0000"/>
-                <w:sz w:val="20"/>
-                <w:szCs w:val="20"/>
-              </w:rPr>
-              <w:t>01/04/2021</w:t>
-            </w:r>
-            <w:r>
-              <w:rPr>
-                <w:rFonts w:ascii="Arial" w:hAnsi="Arial" w:cs="Arial"/>
-                <w:color w:val="FF0000"/>
-                <w:sz w:val="20"/>
-                <w:szCs w:val="20"/>
-              </w:rPr>
-              <w:t xml:space="preserve"> </w:t>
-            </w:r>
-            <w:r>
-              <w:rPr>
-                <w:rFonts w:ascii="Arial" w:hAnsi="Arial" w:cs="Arial"/>
-                <w:color w:val="FF0000"/>
-                <w:sz w:val="20"/>
-                <w:szCs w:val="20"/>
-                <w:highlight w:val="yellow"/>
-              </w:rPr>
-              <w:sym w:font="Wingdings" w:char="F0E0"/>
-            </w:r>
-            <w:r>
-              <w:rPr>
-                <w:rFonts w:ascii="Arial" w:hAnsi="Arial" w:cs="Arial"/>
-                <w:color w:val="FF0000"/>
-                <w:sz w:val="20"/>
-                <w:szCs w:val="20"/>
-                <w:highlight w:val="yellow"/>
-              </w:rPr>
-              <w:t xml:space="preserve"> 10/04/2021</w:t>
-            </w:r>
+            <w:del w:id="69" w:author="EDWARDS, LARRY D., VBADENV Trng Facility" w:date="2022-02-08T15:39:00Z">
+              <w:r>
+                <w:rPr>
+                  <w:rFonts w:ascii="Arial" w:hAnsi="Arial" w:cs="Arial"/>
+                  <w:color w:val="FF0000"/>
+                  <w:sz w:val="20"/>
+                  <w:szCs w:val="20"/>
+                </w:rPr>
+                <w:delText>01/04/2021</w:delText>
+              </w:r>
+              <w:r>
+                <w:rPr>
+                  <w:rFonts w:ascii="Arial" w:hAnsi="Arial" w:cs="Arial"/>
+                  <w:color w:val="FF0000"/>
+                  <w:sz w:val="20"/>
+                  <w:szCs w:val="20"/>
+                </w:rPr>
+                <w:delText xml:space="preserve"> </w:delText>
+              </w:r>
+              <w:r>
+                <w:rPr>
+                  <w:rFonts w:ascii="Arial" w:hAnsi="Arial" w:cs="Arial"/>
+                  <w:color w:val="FF0000"/>
+                  <w:sz w:val="20"/>
+                  <w:szCs w:val="20"/>
+                  <w:highlight w:val="yellow"/>
+                </w:rPr>
+                <w:sym w:font="Wingdings" w:char="F0E0"/>
+              </w:r>
+              <w:r>
+                <w:rPr>
+                  <w:rFonts w:ascii="Arial" w:hAnsi="Arial" w:cs="Arial"/>
+                  <w:color w:val="FF0000"/>
+                  <w:sz w:val="20"/>
+                  <w:szCs w:val="20"/>
+                  <w:highlight w:val="yellow"/>
+                </w:rPr>
+                <w:delText xml:space="preserve"> 10/04/2021</w:delText>
+              </w:r>
+            </w:del>
+            <w:ins w:id="70" w:author="EDWARDS, LARRY D., VBADENV Trng Facility" w:date="2022-02-08T15:39:00Z">
+              <w:r>
+                <w:rPr>
+                  <w:rFonts w:ascii="Arial" w:hAnsi="Arial" w:cs="Arial"/>
+                  <w:color w:val="FF0000"/>
+                  <w:sz w:val="20"/>
+                  <w:szCs w:val="20"/>
+                </w:rPr>
+                <w:t xml:space="preserve"> 01/05/2022</w:t>
+              </w:r>
+            </w:ins>
           </w:p>
           <w:p>
             <w:pPr>
@@ -9849,13 +9171,6 @@
                 <w:rFonts w:ascii="Arial" w:hAnsi="Arial" w:cs="Arial"/>
                 <w:sz w:val="20"/>
                 <w:szCs w:val="20"/>
-                <w:rPrChange w:id="165" w:author="EDWARDS, LARRY D., VBADENV Trng Facility" w:date="2021-10-18T12:05:00Z">
-                  <w:rPr>
-                    <w:rFonts w:ascii="Arial" w:hAnsi="Arial" w:cs="Arial"/>
-                    <w:sz w:val="20"/>
-                    <w:szCs w:val="20"/>
-                  </w:rPr>
-                </w:rPrChange>
               </w:rPr>
             </w:pPr>
             <w:r>
@@ -9929,13 +9244,6 @@
                 <w:rFonts w:ascii="Arial" w:hAnsi="Arial" w:cs="Arial"/>
                 <w:sz w:val="20"/>
                 <w:szCs w:val="20"/>
-                <w:rPrChange w:id="166" w:author="EDWARDS, LARRY D., VBADENV Trng Facility" w:date="2021-10-18T12:05:00Z">
-                  <w:rPr>
-                    <w:rFonts w:ascii="Arial" w:hAnsi="Arial" w:cs="Arial"/>
-                    <w:sz w:val="20"/>
-                    <w:szCs w:val="20"/>
-                  </w:rPr>
-                </w:rPrChange>
               </w:rPr>
               <w:t>Form 21-526EZ, which contains the 5103 Notice and What the Evidence Must Show information.  M21-1 I.1.B - Duty to Notify Under 38 U.S.C. 5102 and 5103</w:t>
             </w:r>
@@ -9944,7 +9252,7 @@
                 <w:rFonts w:ascii="Arial" w:hAnsi="Arial" w:cs="Arial"/>
                 <w:sz w:val="20"/>
                 <w:szCs w:val="20"/>
-                <w:rPrChange w:id="167" w:author="EDWARDS, LARRY D., VBADENV Trng Facility" w:date="2021-10-18T12:05:00Z">
+                <w:rPrChange w:id="71" w:author="EDWARDS, LARRY D., VBADENV Trng Facility" w:date="2021-10-18T12:05:00Z">
                   <w:rPr>
                     <w:rFonts w:ascii="Arial" w:hAnsi="Arial" w:cs="Arial"/>
                     <w:sz w:val="20"/>
@@ -9960,7 +9268,7 @@
                 <w:rFonts w:ascii="Arial" w:hAnsi="Arial" w:cs="Arial"/>
                 <w:sz w:val="20"/>
                 <w:szCs w:val="20"/>
-                <w:rPrChange w:id="168" w:author="EDWARDS, LARRY D., VBADENV Trng Facility" w:date="2021-10-18T12:05:00Z">
+                <w:rPrChange w:id="72" w:author="EDWARDS, LARRY D., VBADENV Trng Facility" w:date="2021-10-18T12:05:00Z">
                   <w:rPr>
                     <w:rFonts w:ascii="Arial" w:hAnsi="Arial" w:cs="Arial"/>
                     <w:sz w:val="20"/>
@@ -9976,13 +9284,6 @@
                 <w:rFonts w:ascii="Arial" w:hAnsi="Arial" w:cs="Arial"/>
                 <w:sz w:val="20"/>
                 <w:szCs w:val="20"/>
-                <w:rPrChange w:id="169" w:author="EDWARDS, LARRY D., VBADENV Trng Facility" w:date="2021-10-18T12:05:00Z">
-                  <w:rPr>
-                    <w:rFonts w:ascii="Arial" w:hAnsi="Arial" w:cs="Arial"/>
-                    <w:sz w:val="20"/>
-                    <w:szCs w:val="20"/>
-                  </w:rPr>
-                </w:rPrChange>
               </w:rPr>
               <w:t xml:space="preserve"> and 38 CFR 3.159(c)</w:t>
             </w:r>
@@ -9999,32 +9300,18 @@
                 <w:rFonts w:ascii="Arial" w:hAnsi="Arial" w:cs="Arial"/>
                 <w:sz w:val="20"/>
                 <w:szCs w:val="20"/>
-                <w:rPrChange w:id="170" w:author="EDWARDS, LARRY D., VBADENV Trng Facility" w:date="2021-10-18T12:05:00Z">
-                  <w:rPr>
-                    <w:rFonts w:ascii="Arial" w:hAnsi="Arial" w:cs="Arial"/>
-                    <w:sz w:val="20"/>
-                    <w:szCs w:val="20"/>
-                  </w:rPr>
-                </w:rPrChange>
-              </w:rPr>
-            </w:pPr>
-          </w:p>
-          <w:p>
-            <w:pPr>
-              <w:autoSpaceDE w:val="0"/>
-              <w:autoSpaceDN w:val="0"/>
-              <w:adjustRightInd w:val="0"/>
-              <w:rPr>
-                <w:rFonts w:ascii="Arial" w:hAnsi="Arial" w:cs="Arial"/>
-                <w:sz w:val="20"/>
-                <w:szCs w:val="20"/>
-                <w:rPrChange w:id="171" w:author="EDWARDS, LARRY D., VBADENV Trng Facility" w:date="2021-10-18T12:05:00Z">
-                  <w:rPr>
-                    <w:rFonts w:ascii="Arial" w:hAnsi="Arial" w:cs="Arial"/>
-                    <w:sz w:val="20"/>
-                    <w:szCs w:val="20"/>
-                  </w:rPr>
-                </w:rPrChange>
+              </w:rPr>
+            </w:pPr>
+          </w:p>
+          <w:p>
+            <w:pPr>
+              <w:autoSpaceDE w:val="0"/>
+              <w:autoSpaceDN w:val="0"/>
+              <w:adjustRightInd w:val="0"/>
+              <w:rPr>
+                <w:rFonts w:ascii="Arial" w:hAnsi="Arial" w:cs="Arial"/>
+                <w:sz w:val="20"/>
+                <w:szCs w:val="20"/>
               </w:rPr>
             </w:pPr>
             <w:r>
@@ -10033,14 +9320,6 @@
                 <w:b/>
                 <w:sz w:val="20"/>
                 <w:szCs w:val="20"/>
-                <w:rPrChange w:id="172" w:author="EDWARDS, LARRY D., VBADENV Trng Facility" w:date="2021-10-18T12:05:00Z">
-                  <w:rPr>
-                    <w:rFonts w:ascii="Arial" w:hAnsi="Arial" w:cs="Arial"/>
-                    <w:b/>
-                    <w:sz w:val="20"/>
-                    <w:szCs w:val="20"/>
-                  </w:rPr>
-                </w:rPrChange>
               </w:rPr>
               <w:t>Incorrect Answer Feedback</w:t>
             </w:r>
@@ -10049,13 +9328,6 @@
                 <w:rFonts w:ascii="Arial" w:hAnsi="Arial" w:cs="Arial"/>
                 <w:sz w:val="20"/>
                 <w:szCs w:val="20"/>
-                <w:rPrChange w:id="173" w:author="EDWARDS, LARRY D., VBADENV Trng Facility" w:date="2021-10-18T12:05:00Z">
-                  <w:rPr>
-                    <w:rFonts w:ascii="Arial" w:hAnsi="Arial" w:cs="Arial"/>
-                    <w:sz w:val="20"/>
-                    <w:szCs w:val="20"/>
-                  </w:rPr>
-                </w:rPrChange>
               </w:rPr>
               <w:t>:</w:t>
             </w:r>
@@ -10073,13 +9345,6 @@
                 <w:rFonts w:ascii="Arial" w:hAnsi="Arial" w:cs="Arial"/>
                 <w:sz w:val="20"/>
                 <w:szCs w:val="20"/>
-                <w:rPrChange w:id="174" w:author="EDWARDS, LARRY D., VBADENV Trng Facility" w:date="2021-10-18T12:05:00Z">
-                  <w:rPr>
-                    <w:rFonts w:ascii="Arial" w:hAnsi="Arial" w:cs="Arial"/>
-                    <w:sz w:val="20"/>
-                    <w:szCs w:val="20"/>
-                  </w:rPr>
-                </w:rPrChange>
               </w:rPr>
               <w:t xml:space="preserve">Sorry, that is not correct. </w:t>
             </w:r>
@@ -10088,13 +9353,6 @@
                 <w:rFonts w:ascii="Arial" w:hAnsi="Arial" w:cs="Arial"/>
                 <w:sz w:val="20"/>
                 <w:szCs w:val="20"/>
-                <w:rPrChange w:id="175" w:author="EDWARDS, LARRY D., VBADENV Trng Facility" w:date="2021-10-18T12:05:00Z">
-                  <w:rPr>
-                    <w:rFonts w:ascii="Arial" w:hAnsi="Arial" w:cs="Arial"/>
-                    <w:sz w:val="20"/>
-                    <w:szCs w:val="20"/>
-                  </w:rPr>
-                </w:rPrChange>
               </w:rPr>
               <w:t xml:space="preserve">A 5103 letter is not required because the Veteran filed /* </w:t>
             </w:r>
@@ -10104,13 +9362,6 @@
                 <w:rFonts w:ascii="Arial" w:hAnsi="Arial" w:cs="Arial"/>
                 <w:sz w:val="20"/>
                 <w:szCs w:val="20"/>
-                <w:rPrChange w:id="176" w:author="EDWARDS, LARRY D., VBADENV Trng Facility" w:date="2021-10-18T12:05:00Z">
-                  <w:rPr>
-                    <w:rFonts w:ascii="Arial" w:hAnsi="Arial" w:cs="Arial"/>
-                    <w:sz w:val="20"/>
-                    <w:szCs w:val="20"/>
-                  </w:rPr>
-                </w:rPrChange>
               </w:rPr>
               <w:t>hisher</w:t>
             </w:r>
@@ -10120,13 +9371,6 @@
                 <w:rFonts w:ascii="Arial" w:hAnsi="Arial" w:cs="Arial"/>
                 <w:sz w:val="20"/>
                 <w:szCs w:val="20"/>
-                <w:rPrChange w:id="177" w:author="EDWARDS, LARRY D., VBADENV Trng Facility" w:date="2021-10-18T12:05:00Z">
-                  <w:rPr>
-                    <w:rFonts w:ascii="Arial" w:hAnsi="Arial" w:cs="Arial"/>
-                    <w:sz w:val="20"/>
-                    <w:szCs w:val="20"/>
-                  </w:rPr>
-                </w:rPrChange>
               </w:rPr>
               <w:t xml:space="preserve"> */ claim on a VA Form 21-526EZ, which contains the 5103 Notice and What the Evidence Must Show information.  M21-1 I.1.B - Duty to Notify Under 38 U.S.C. 5102 and 5103</w:t>
             </w:r>
@@ -10135,7 +9379,7 @@
                 <w:rFonts w:ascii="Arial" w:hAnsi="Arial" w:cs="Arial"/>
                 <w:sz w:val="20"/>
                 <w:szCs w:val="20"/>
-                <w:rPrChange w:id="178" w:author="EDWARDS, LARRY D., VBADENV Trng Facility" w:date="2021-10-18T12:05:00Z">
+                <w:rPrChange w:id="73" w:author="EDWARDS, LARRY D., VBADENV Trng Facility" w:date="2021-10-18T12:05:00Z">
                   <w:rPr>
                     <w:rFonts w:ascii="Arial" w:hAnsi="Arial" w:cs="Arial"/>
                     <w:sz w:val="20"/>
@@ -10151,7 +9395,7 @@
                 <w:rFonts w:ascii="Arial" w:hAnsi="Arial" w:cs="Arial"/>
                 <w:sz w:val="20"/>
                 <w:szCs w:val="20"/>
-                <w:rPrChange w:id="179" w:author="EDWARDS, LARRY D., VBADENV Trng Facility" w:date="2021-10-18T12:05:00Z">
+                <w:rPrChange w:id="74" w:author="EDWARDS, LARRY D., VBADENV Trng Facility" w:date="2021-10-18T12:05:00Z">
                   <w:rPr>
                     <w:rFonts w:ascii="Arial" w:hAnsi="Arial" w:cs="Arial"/>
                     <w:sz w:val="20"/>
@@ -10167,13 +9411,6 @@
                 <w:rFonts w:ascii="Arial" w:hAnsi="Arial" w:cs="Arial"/>
                 <w:sz w:val="20"/>
                 <w:szCs w:val="20"/>
-                <w:rPrChange w:id="180" w:author="EDWARDS, LARRY D., VBADENV Trng Facility" w:date="2021-10-18T12:05:00Z">
-                  <w:rPr>
-                    <w:rFonts w:ascii="Arial" w:hAnsi="Arial" w:cs="Arial"/>
-                    <w:sz w:val="20"/>
-                    <w:szCs w:val="20"/>
-                  </w:rPr>
-                </w:rPrChange>
               </w:rPr>
               <w:t xml:space="preserve"> and 38 CFR 3.159(c)</w:t>
             </w:r>
@@ -10313,7 +9550,6 @@
                 <w:sz w:val="20"/>
                 <w:szCs w:val="20"/>
               </w:rPr>
-              <w:lastRenderedPageBreak/>
               <w:t>Additional Development to Support the Claim</w:t>
             </w:r>
           </w:p>
@@ -11665,13 +10901,6 @@
                 <w:rFonts w:ascii="Arial" w:hAnsi="Arial" w:cs="Arial"/>
                 <w:sz w:val="20"/>
                 <w:szCs w:val="20"/>
-                <w:rPrChange w:id="181" w:author="EDWARDS, LARRY D., VBADENV Trng Facility" w:date="2021-10-18T12:06:00Z">
-                  <w:rPr>
-                    <w:rFonts w:ascii="Arial" w:hAnsi="Arial" w:cs="Arial"/>
-                    <w:sz w:val="20"/>
-                    <w:szCs w:val="20"/>
-                  </w:rPr>
-                </w:rPrChange>
               </w:rPr>
             </w:pPr>
             <w:r>
@@ -11695,13 +10924,6 @@
                 <w:rFonts w:ascii="Arial" w:hAnsi="Arial" w:cs="Arial"/>
                 <w:sz w:val="20"/>
                 <w:szCs w:val="20"/>
-                <w:rPrChange w:id="182" w:author="EDWARDS, LARRY D., VBADENV Trng Facility" w:date="2021-10-18T12:06:00Z">
-                  <w:rPr>
-                    <w:rFonts w:ascii="Arial" w:hAnsi="Arial" w:cs="Arial"/>
-                    <w:sz w:val="20"/>
-                    <w:szCs w:val="20"/>
-                  </w:rPr>
-                </w:rPrChange>
               </w:rPr>
               <w:t xml:space="preserve">conversation with the call center or employee, or the initiation of an application for benefits electronically.  </w:t>
             </w:r>
@@ -11710,13 +10932,6 @@
                 <w:rFonts w:ascii="Arial" w:hAnsi="Arial" w:cs="Arial"/>
                 <w:sz w:val="20"/>
                 <w:szCs w:val="20"/>
-                <w:rPrChange w:id="183" w:author="EDWARDS, LARRY D., VBADENV Trng Facility" w:date="2021-10-18T12:06:00Z">
-                  <w:rPr>
-                    <w:rFonts w:ascii="Arial" w:hAnsi="Arial" w:cs="Arial"/>
-                    <w:sz w:val="20"/>
-                    <w:szCs w:val="20"/>
-                  </w:rPr>
-                </w:rPrChange>
               </w:rPr>
               <w:t>M21-1 III.ii.2.C.2.a – Communication of an ITF</w:t>
             </w:r>
@@ -11725,7 +10940,7 @@
                 <w:rFonts w:ascii="Arial" w:hAnsi="Arial" w:cs="Arial"/>
                 <w:sz w:val="20"/>
                 <w:szCs w:val="20"/>
-                <w:rPrChange w:id="184" w:author="EDWARDS, LARRY D., VBADENV Trng Facility" w:date="2021-10-18T12:06:00Z">
+                <w:rPrChange w:id="75" w:author="EDWARDS, LARRY D., VBADENV Trng Facility" w:date="2021-10-18T12:06:00Z">
                   <w:rPr>
                     <w:rFonts w:ascii="Arial" w:hAnsi="Arial" w:cs="Arial"/>
                     <w:sz w:val="20"/>
@@ -11741,7 +10956,7 @@
                 <w:rFonts w:ascii="Arial" w:hAnsi="Arial" w:cs="Arial"/>
                 <w:sz w:val="20"/>
                 <w:szCs w:val="20"/>
-                <w:rPrChange w:id="185" w:author="EDWARDS, LARRY D., VBADENV Trng Facility" w:date="2021-10-18T12:06:00Z">
+                <w:rPrChange w:id="76" w:author="EDWARDS, LARRY D., VBADENV Trng Facility" w:date="2021-10-18T12:06:00Z">
                   <w:rPr>
                     <w:rFonts w:ascii="Arial" w:hAnsi="Arial" w:cs="Arial"/>
                     <w:sz w:val="20"/>
@@ -11758,7 +10973,7 @@
                 <w:rFonts w:ascii="Arial" w:hAnsi="Arial" w:cs="Arial"/>
                 <w:sz w:val="20"/>
                 <w:szCs w:val="20"/>
-                <w:rPrChange w:id="186" w:author="EDWARDS, LARRY D., VBADENV Trng Facility" w:date="2021-10-18T12:06:00Z">
+                <w:rPrChange w:id="77" w:author="EDWARDS, LARRY D., VBADENV Trng Facility" w:date="2021-10-18T12:06:00Z">
                   <w:rPr>
                     <w:rFonts w:ascii="Arial" w:hAnsi="Arial" w:cs="Arial"/>
                     <w:sz w:val="20"/>
@@ -11775,7 +10990,7 @@
                 <w:rFonts w:ascii="Arial" w:hAnsi="Arial" w:cs="Arial"/>
                 <w:sz w:val="20"/>
                 <w:szCs w:val="20"/>
-                <w:rPrChange w:id="187" w:author="EDWARDS, LARRY D., VBADENV Trng Facility" w:date="2021-10-18T12:06:00Z">
+                <w:rPrChange w:id="78" w:author="EDWARDS, LARRY D., VBADENV Trng Facility" w:date="2021-10-18T12:06:00Z">
                   <w:rPr>
                     <w:rFonts w:ascii="Arial" w:hAnsi="Arial" w:cs="Arial"/>
                     <w:sz w:val="20"/>
@@ -11791,13 +11006,6 @@
                 <w:rFonts w:ascii="Arial" w:hAnsi="Arial" w:cs="Arial"/>
                 <w:sz w:val="20"/>
                 <w:szCs w:val="20"/>
-                <w:rPrChange w:id="188" w:author="EDWARDS, LARRY D., VBADENV Trng Facility" w:date="2021-10-18T12:06:00Z">
-                  <w:rPr>
-                    <w:rFonts w:ascii="Arial" w:hAnsi="Arial" w:cs="Arial"/>
-                    <w:sz w:val="20"/>
-                    <w:szCs w:val="20"/>
-                  </w:rPr>
-                </w:rPrChange>
               </w:rPr>
               <w:t>.</w:t>
             </w:r>
@@ -11814,32 +11022,18 @@
                 <w:rFonts w:ascii="Arial" w:hAnsi="Arial" w:cs="Arial"/>
                 <w:sz w:val="20"/>
                 <w:szCs w:val="20"/>
-                <w:rPrChange w:id="189" w:author="EDWARDS, LARRY D., VBADENV Trng Facility" w:date="2021-10-18T12:06:00Z">
-                  <w:rPr>
-                    <w:rFonts w:ascii="Arial" w:hAnsi="Arial" w:cs="Arial"/>
-                    <w:sz w:val="20"/>
-                    <w:szCs w:val="20"/>
-                  </w:rPr>
-                </w:rPrChange>
-              </w:rPr>
-            </w:pPr>
-          </w:p>
-          <w:p>
-            <w:pPr>
-              <w:autoSpaceDE w:val="0"/>
-              <w:autoSpaceDN w:val="0"/>
-              <w:adjustRightInd w:val="0"/>
-              <w:rPr>
-                <w:rFonts w:ascii="Arial" w:hAnsi="Arial" w:cs="Arial"/>
-                <w:sz w:val="20"/>
-                <w:szCs w:val="20"/>
-                <w:rPrChange w:id="190" w:author="EDWARDS, LARRY D., VBADENV Trng Facility" w:date="2021-10-18T12:06:00Z">
-                  <w:rPr>
-                    <w:rFonts w:ascii="Arial" w:hAnsi="Arial" w:cs="Arial"/>
-                    <w:sz w:val="20"/>
-                    <w:szCs w:val="20"/>
-                  </w:rPr>
-                </w:rPrChange>
+              </w:rPr>
+            </w:pPr>
+          </w:p>
+          <w:p>
+            <w:pPr>
+              <w:autoSpaceDE w:val="0"/>
+              <w:autoSpaceDN w:val="0"/>
+              <w:adjustRightInd w:val="0"/>
+              <w:rPr>
+                <w:rFonts w:ascii="Arial" w:hAnsi="Arial" w:cs="Arial"/>
+                <w:sz w:val="20"/>
+                <w:szCs w:val="20"/>
               </w:rPr>
             </w:pPr>
             <w:r>
@@ -11848,14 +11042,6 @@
                 <w:b/>
                 <w:sz w:val="20"/>
                 <w:szCs w:val="20"/>
-                <w:rPrChange w:id="191" w:author="EDWARDS, LARRY D., VBADENV Trng Facility" w:date="2021-10-18T12:06:00Z">
-                  <w:rPr>
-                    <w:rFonts w:ascii="Arial" w:hAnsi="Arial" w:cs="Arial"/>
-                    <w:b/>
-                    <w:sz w:val="20"/>
-                    <w:szCs w:val="20"/>
-                  </w:rPr>
-                </w:rPrChange>
               </w:rPr>
               <w:t>Incorrect Answer Feedback</w:t>
             </w:r>
@@ -11864,13 +11050,6 @@
                 <w:rFonts w:ascii="Arial" w:hAnsi="Arial" w:cs="Arial"/>
                 <w:sz w:val="20"/>
                 <w:szCs w:val="20"/>
-                <w:rPrChange w:id="192" w:author="EDWARDS, LARRY D., VBADENV Trng Facility" w:date="2021-10-18T12:06:00Z">
-                  <w:rPr>
-                    <w:rFonts w:ascii="Arial" w:hAnsi="Arial" w:cs="Arial"/>
-                    <w:sz w:val="20"/>
-                    <w:szCs w:val="20"/>
-                  </w:rPr>
-                </w:rPrChange>
               </w:rPr>
               <w:t>:</w:t>
             </w:r>
@@ -11888,13 +11067,6 @@
                 <w:rFonts w:ascii="Arial" w:hAnsi="Arial" w:cs="Arial"/>
                 <w:sz w:val="20"/>
                 <w:szCs w:val="20"/>
-                <w:rPrChange w:id="193" w:author="EDWARDS, LARRY D., VBADENV Trng Facility" w:date="2021-10-18T12:06:00Z">
-                  <w:rPr>
-                    <w:rFonts w:ascii="Arial" w:hAnsi="Arial" w:cs="Arial"/>
-                    <w:sz w:val="20"/>
-                    <w:szCs w:val="20"/>
-                  </w:rPr>
-                </w:rPrChange>
               </w:rPr>
               <w:t xml:space="preserve">That is incorrect. </w:t>
             </w:r>
@@ -11903,13 +11075,6 @@
                 <w:rFonts w:ascii="Arial" w:hAnsi="Arial" w:cs="Arial"/>
                 <w:sz w:val="20"/>
                 <w:szCs w:val="20"/>
-                <w:rPrChange w:id="194" w:author="EDWARDS, LARRY D., VBADENV Trng Facility" w:date="2021-10-18T12:06:00Z">
-                  <w:rPr>
-                    <w:rFonts w:ascii="Arial" w:hAnsi="Arial" w:cs="Arial"/>
-                    <w:sz w:val="20"/>
-                    <w:szCs w:val="20"/>
-                  </w:rPr>
-                </w:rPrChange>
               </w:rPr>
               <w:t xml:space="preserve">There is no evidence of a completed VA Form 21-0966, conversation with the call center or employee, or the initiation of an application for benefits electronically.  </w:t>
             </w:r>
@@ -11918,13 +11083,6 @@
                 <w:rFonts w:ascii="Arial" w:hAnsi="Arial" w:cs="Arial"/>
                 <w:sz w:val="20"/>
                 <w:szCs w:val="20"/>
-                <w:rPrChange w:id="195" w:author="EDWARDS, LARRY D., VBADENV Trng Facility" w:date="2021-10-18T12:06:00Z">
-                  <w:rPr>
-                    <w:rFonts w:ascii="Arial" w:hAnsi="Arial" w:cs="Arial"/>
-                    <w:sz w:val="20"/>
-                    <w:szCs w:val="20"/>
-                  </w:rPr>
-                </w:rPrChange>
               </w:rPr>
               <w:t>M21-1 III.ii.2.C.2.a – Communication of an ITF</w:t>
             </w:r>
@@ -11933,7 +11091,7 @@
                 <w:rFonts w:ascii="Arial" w:hAnsi="Arial" w:cs="Arial"/>
                 <w:sz w:val="20"/>
                 <w:szCs w:val="20"/>
-                <w:rPrChange w:id="196" w:author="EDWARDS, LARRY D., VBADENV Trng Facility" w:date="2021-10-18T12:06:00Z">
+                <w:rPrChange w:id="79" w:author="EDWARDS, LARRY D., VBADENV Trng Facility" w:date="2021-10-18T12:06:00Z">
                   <w:rPr>
                     <w:rFonts w:ascii="Arial" w:hAnsi="Arial" w:cs="Arial"/>
                     <w:sz w:val="20"/>
@@ -11949,7 +11107,7 @@
                 <w:rFonts w:ascii="Arial" w:hAnsi="Arial" w:cs="Arial"/>
                 <w:sz w:val="20"/>
                 <w:szCs w:val="20"/>
-                <w:rPrChange w:id="197" w:author="EDWARDS, LARRY D., VBADENV Trng Facility" w:date="2021-10-18T12:06:00Z">
+                <w:rPrChange w:id="80" w:author="EDWARDS, LARRY D., VBADENV Trng Facility" w:date="2021-10-18T12:06:00Z">
                   <w:rPr>
                     <w:rFonts w:ascii="Arial" w:hAnsi="Arial" w:cs="Arial"/>
                     <w:sz w:val="20"/>
@@ -11966,7 +11124,7 @@
                 <w:rFonts w:ascii="Arial" w:hAnsi="Arial" w:cs="Arial"/>
                 <w:sz w:val="20"/>
                 <w:szCs w:val="20"/>
-                <w:rPrChange w:id="198" w:author="EDWARDS, LARRY D., VBADENV Trng Facility" w:date="2021-10-18T12:06:00Z">
+                <w:rPrChange w:id="81" w:author="EDWARDS, LARRY D., VBADENV Trng Facility" w:date="2021-10-18T12:06:00Z">
                   <w:rPr>
                     <w:rFonts w:ascii="Arial" w:hAnsi="Arial" w:cs="Arial"/>
                     <w:sz w:val="20"/>
@@ -11983,7 +11141,7 @@
                 <w:rFonts w:ascii="Arial" w:hAnsi="Arial" w:cs="Arial"/>
                 <w:sz w:val="20"/>
                 <w:szCs w:val="20"/>
-                <w:rPrChange w:id="199" w:author="EDWARDS, LARRY D., VBADENV Trng Facility" w:date="2021-10-18T12:06:00Z">
+                <w:rPrChange w:id="82" w:author="EDWARDS, LARRY D., VBADENV Trng Facility" w:date="2021-10-18T12:06:00Z">
                   <w:rPr>
                     <w:rFonts w:ascii="Arial" w:hAnsi="Arial" w:cs="Arial"/>
                     <w:sz w:val="20"/>
@@ -11999,13 +11157,6 @@
                 <w:rFonts w:ascii="Arial" w:hAnsi="Arial" w:cs="Arial"/>
                 <w:sz w:val="20"/>
                 <w:szCs w:val="20"/>
-                <w:rPrChange w:id="200" w:author="EDWARDS, LARRY D., VBADENV Trng Facility" w:date="2021-10-18T12:06:00Z">
-                  <w:rPr>
-                    <w:rFonts w:ascii="Arial" w:hAnsi="Arial" w:cs="Arial"/>
-                    <w:sz w:val="20"/>
-                    <w:szCs w:val="20"/>
-                  </w:rPr>
-                </w:rPrChange>
               </w:rPr>
               <w:t>.</w:t>
             </w:r>
@@ -12668,7 +11819,6 @@
                 <w:sz w:val="20"/>
                 <w:szCs w:val="20"/>
               </w:rPr>
-              <w:lastRenderedPageBreak/>
               <w:t>Correct Answer Feedback</w:t>
             </w:r>
             <w:r>
@@ -12784,7 +11934,7 @@
               </w:rPr>
               <w:t>M21-1 I.1.C.3.l</w:t>
             </w:r>
-            <w:bookmarkStart w:id="201" w:name="3l"/>
+            <w:bookmarkStart w:id="83" w:name="3l"/>
             <w:r>
               <w:rPr>
                 <w:rFonts w:ascii="Arial" w:hAnsi="Arial" w:cs="Arial"/>
@@ -12793,7 +11943,7 @@
               </w:rPr>
               <w:t>.</w:t>
             </w:r>
-            <w:bookmarkEnd w:id="201"/>
+            <w:bookmarkEnd w:id="83"/>
             <w:r>
               <w:rPr>
                 <w:rFonts w:ascii="Arial" w:hAnsi="Arial" w:cs="Arial"/>
@@ -14439,7 +13589,6 @@
                 <w:sz w:val="20"/>
                 <w:szCs w:val="20"/>
               </w:rPr>
-              <w:lastRenderedPageBreak/>
               <w:t>End of test</w:t>
             </w:r>
           </w:p>
